--- a/Documentos/FD04-EPIS-Informe Arquitectura de Software.docx
+++ b/Documentos/FD04-EPIS-Informe Arquitectura de Software.docx
@@ -1323,6 +1323,152 @@
           </w:p>
         </w:tc>
       </w:tr>
+      <w:tr>
+        <w:trPr>
+          <w:trHeight w:val="227"/>
+          <w:jc w:val="center"/>
+        </w:trPr>
+        <w:tc>
+          <w:tcPr>
+            <w:tcW w:w="921" w:type="dxa"/>
+          </w:tcPr>
+          <w:p>
+            <w:pPr>
+              <w:jc w:val="center"/>
+              <w:rPr>
+                <w:rFonts w:cs="Times-Roman"/>
+                <w:sz w:val="14"/>
+                <w:szCs w:val="24"/>
+              </w:rPr>
+            </w:pPr>
+            <w:r>
+              <w:rPr>
+                <w:rFonts w:cs="Times-Roman"/>
+                <w:sz w:val="14"/>
+                <w:szCs w:val="24"/>
+              </w:rPr>
+              <w:t>3.0</w:t>
+            </w:r>
+          </w:p>
+        </w:tc>
+        <w:tc>
+          <w:tcPr>
+            <w:tcW w:w="1134" w:type="dxa"/>
+          </w:tcPr>
+          <w:p>
+            <w:pPr>
+              <w:jc w:val="center"/>
+              <w:rPr>
+                <w:rFonts w:cs="Times-Roman"/>
+                <w:sz w:val="14"/>
+                <w:szCs w:val="24"/>
+              </w:rPr>
+            </w:pPr>
+            <w:r>
+              <w:rPr>
+                <w:rFonts w:cs="Times-Roman"/>
+                <w:sz w:val="14"/>
+                <w:szCs w:val="24"/>
+              </w:rPr>
+              <w:t>SFA</w:t>
+            </w:r>
+          </w:p>
+        </w:tc>
+        <w:tc>
+          <w:tcPr>
+            <w:tcW w:w="1424" w:type="dxa"/>
+          </w:tcPr>
+          <w:p>
+            <w:pPr>
+              <w:jc w:val="center"/>
+              <w:rPr>
+                <w:rFonts w:cs="Times-Roman"/>
+                <w:sz w:val="14"/>
+                <w:szCs w:val="24"/>
+              </w:rPr>
+            </w:pPr>
+            <w:r>
+              <w:rPr>
+                <w:rFonts w:cs="Times-Roman"/>
+                <w:sz w:val="14"/>
+                <w:szCs w:val="24"/>
+              </w:rPr>
+              <w:t>GGM</w:t>
+            </w:r>
+          </w:p>
+        </w:tc>
+        <w:tc>
+          <w:tcPr>
+            <w:tcW w:w="1482" w:type="dxa"/>
+          </w:tcPr>
+          <w:p>
+            <w:pPr>
+              <w:jc w:val="center"/>
+              <w:rPr>
+                <w:rFonts w:cs="Times-Roman"/>
+                <w:sz w:val="14"/>
+                <w:szCs w:val="24"/>
+              </w:rPr>
+            </w:pPr>
+            <w:r>
+              <w:rPr>
+                <w:rFonts w:cs="Times-Roman"/>
+                <w:sz w:val="14"/>
+                <w:szCs w:val="24"/>
+              </w:rPr>
+              <w:t>MCR</w:t>
+            </w:r>
+          </w:p>
+        </w:tc>
+        <w:tc>
+          <w:tcPr>
+            <w:tcW w:w="992" w:type="dxa"/>
+            <w:vAlign w:val="center"/>
+          </w:tcPr>
+          <w:p>
+            <w:pPr>
+              <w:jc w:val="center"/>
+              <w:rPr>
+                <w:rFonts w:cs="Times-Roman"/>
+                <w:sz w:val="14"/>
+                <w:szCs w:val="24"/>
+              </w:rPr>
+            </w:pPr>
+            <w:r>
+              <w:rPr>
+                <w:rFonts w:cs="Times-Roman"/>
+                <w:sz w:val="14"/>
+                <w:szCs w:val="24"/>
+              </w:rPr>
+              <w:t>05/12/2025</w:t>
+            </w:r>
+          </w:p>
+        </w:tc>
+        <w:tc>
+          <w:tcPr>
+            <w:tcW w:w="3058" w:type="dxa"/>
+            <w:shd w:val="clear" w:color="auto" w:fill="auto"/>
+            <w:vAlign w:val="center"/>
+          </w:tcPr>
+          <w:p>
+            <w:pPr>
+              <w:rPr>
+                <w:rFonts w:cs="Times-Roman"/>
+                <w:sz w:val="14"/>
+                <w:szCs w:val="24"/>
+              </w:rPr>
+            </w:pPr>
+            <w:r>
+              <w:rPr>
+                <w:rFonts w:cs="Times-Roman"/>
+                <w:sz w:val="14"/>
+                <w:szCs w:val="24"/>
+              </w:rPr>
+              <w:t>Versión Original</w:t>
+            </w:r>
+          </w:p>
+        </w:tc>
+      </w:tr>
       <w:bookmarkEnd w:id="1"/>
     </w:tbl>
     <w:p>
@@ -2027,6 +2173,152 @@
                 <w:szCs w:val="24"/>
               </w:rPr>
               <w:t>30/10/2025</w:t>
+            </w:r>
+          </w:p>
+        </w:tc>
+        <w:tc>
+          <w:tcPr>
+            <w:tcW w:w="3058" w:type="dxa"/>
+            <w:shd w:val="clear" w:color="auto" w:fill="auto"/>
+            <w:vAlign w:val="center"/>
+          </w:tcPr>
+          <w:p>
+            <w:pPr>
+              <w:rPr>
+                <w:rFonts w:cs="Times-Roman"/>
+                <w:sz w:val="14"/>
+                <w:szCs w:val="24"/>
+              </w:rPr>
+            </w:pPr>
+            <w:r>
+              <w:rPr>
+                <w:rFonts w:cs="Times-Roman"/>
+                <w:sz w:val="14"/>
+                <w:szCs w:val="24"/>
+              </w:rPr>
+              <w:t>Versión Original</w:t>
+            </w:r>
+          </w:p>
+        </w:tc>
+      </w:tr>
+      <w:tr>
+        <w:trPr>
+          <w:trHeight w:val="227"/>
+          <w:jc w:val="center"/>
+        </w:trPr>
+        <w:tc>
+          <w:tcPr>
+            <w:tcW w:w="921" w:type="dxa"/>
+          </w:tcPr>
+          <w:p>
+            <w:pPr>
+              <w:jc w:val="center"/>
+              <w:rPr>
+                <w:rFonts w:cs="Times-Roman"/>
+                <w:sz w:val="14"/>
+                <w:szCs w:val="24"/>
+              </w:rPr>
+            </w:pPr>
+            <w:r>
+              <w:rPr>
+                <w:rFonts w:cs="Times-Roman"/>
+                <w:sz w:val="14"/>
+                <w:szCs w:val="24"/>
+              </w:rPr>
+              <w:t>3.0</w:t>
+            </w:r>
+          </w:p>
+        </w:tc>
+        <w:tc>
+          <w:tcPr>
+            <w:tcW w:w="1134" w:type="dxa"/>
+          </w:tcPr>
+          <w:p>
+            <w:pPr>
+              <w:jc w:val="center"/>
+              <w:rPr>
+                <w:rFonts w:cs="Times-Roman"/>
+                <w:sz w:val="14"/>
+                <w:szCs w:val="24"/>
+              </w:rPr>
+            </w:pPr>
+            <w:r>
+              <w:rPr>
+                <w:rFonts w:cs="Times-Roman"/>
+                <w:sz w:val="14"/>
+                <w:szCs w:val="24"/>
+              </w:rPr>
+              <w:t>SFA</w:t>
+            </w:r>
+          </w:p>
+        </w:tc>
+        <w:tc>
+          <w:tcPr>
+            <w:tcW w:w="1424" w:type="dxa"/>
+          </w:tcPr>
+          <w:p>
+            <w:pPr>
+              <w:jc w:val="center"/>
+              <w:rPr>
+                <w:rFonts w:cs="Times-Roman"/>
+                <w:sz w:val="14"/>
+                <w:szCs w:val="24"/>
+              </w:rPr>
+            </w:pPr>
+            <w:r>
+              <w:rPr>
+                <w:rFonts w:cs="Times-Roman"/>
+                <w:sz w:val="14"/>
+                <w:szCs w:val="24"/>
+              </w:rPr>
+              <w:t>GGM</w:t>
+            </w:r>
+          </w:p>
+        </w:tc>
+        <w:tc>
+          <w:tcPr>
+            <w:tcW w:w="1482" w:type="dxa"/>
+          </w:tcPr>
+          <w:p>
+            <w:pPr>
+              <w:jc w:val="center"/>
+              <w:rPr>
+                <w:rFonts w:cs="Times-Roman"/>
+                <w:sz w:val="14"/>
+                <w:szCs w:val="24"/>
+              </w:rPr>
+            </w:pPr>
+            <w:r>
+              <w:rPr>
+                <w:rFonts w:cs="Times-Roman"/>
+                <w:sz w:val="14"/>
+                <w:szCs w:val="24"/>
+              </w:rPr>
+              <w:t>MCR</w:t>
+            </w:r>
+          </w:p>
+        </w:tc>
+        <w:tc>
+          <w:tcPr>
+            <w:tcW w:w="992" w:type="dxa"/>
+            <w:vAlign w:val="center"/>
+          </w:tcPr>
+          <w:p>
+            <w:pPr>
+              <w:jc w:val="center"/>
+              <w:rPr>
+                <w:rFonts w:cs="Times-Roman"/>
+                <w:sz w:val="14"/>
+                <w:szCs w:val="24"/>
+              </w:rPr>
+            </w:pPr>
+            <w:r>
+              <w:rPr>
+                <w:rFonts w:cs="Times-Roman"/>
+                <w:sz w:val="14"/>
+                <w:szCs w:val="24"/>
+              </w:rPr>
+              <w:t>05/12/2025</w:t>
             </w:r>
           </w:p>
         </w:tc>
@@ -5282,40 +5574,6 @@
     </w:p>
     <w:p>
       <w:pPr>
-        <w:pStyle w:val="Prrafodelista"/>
-        <w:ind w:left="360"/>
-        <w:jc w:val="both"/>
-      </w:pPr>
-    </w:p>
-    <w:p>
-      <w:pPr>
-        <w:pStyle w:val="Prrafodelista"/>
-        <w:ind w:left="360"/>
-        <w:jc w:val="both"/>
-      </w:pPr>
-    </w:p>
-    <w:p>
-      <w:pPr>
-        <w:pStyle w:val="Prrafodelista"/>
-        <w:ind w:left="360"/>
-        <w:jc w:val="both"/>
-      </w:pPr>
-    </w:p>
-    <w:p>
-      <w:pPr>
-        <w:autoSpaceDE w:val="0"/>
-        <w:autoSpaceDN w:val="0"/>
-        <w:adjustRightInd w:val="0"/>
-        <w:spacing w:after="0" w:line="240" w:lineRule="auto"/>
-        <w:jc w:val="both"/>
-        <w:rPr>
-          <w:b/>
-          <w:u w:val="single"/>
-        </w:rPr>
-      </w:pPr>
-    </w:p>
-    <w:p>
-      <w:pPr>
         <w:rPr>
           <w:rFonts w:ascii="Times New Roman" w:hAnsi="Times New Roman"/>
           <w:color w:val="000000" w:themeColor="text1"/>
@@ -5327,7 +5585,7 @@
         <w:pStyle w:val="Prrafodelista"/>
         <w:numPr>
           <w:ilvl w:val="0"/>
-          <w:numId w:val="9"/>
+          <w:numId w:val="2"/>
         </w:numPr>
         <w:spacing w:before="120" w:after="0" w:line="360" w:lineRule="auto"/>
         <w:jc w:val="both"/>
@@ -5346,6 +5604,7 @@
           <w:sz w:val="24"/>
           <w:szCs w:val="24"/>
         </w:rPr>
+        <w:lastRenderedPageBreak/>
         <w:t>INTRODUCCIÓN</w:t>
       </w:r>
       <w:bookmarkEnd w:id="3"/>
@@ -5579,7 +5838,7 @@
         <w:pStyle w:val="TDC2"/>
         <w:numPr>
           <w:ilvl w:val="1"/>
-          <w:numId w:val="9"/>
+          <w:numId w:val="2"/>
         </w:numPr>
         <w:jc w:val="both"/>
         <w:rPr>
@@ -5632,22 +5891,22 @@
         <w:rPr>
           <w:rFonts w:ascii="Arial" w:eastAsia="Times New Roman" w:hAnsi="Arial" w:cs="Arial"/>
         </w:rPr>
+        <w:t>La finalidad principal es crear una solución digital que combine la comodidad de los dispositivos móviles con la experiencia social de los juegos presenciales, fortaleciendo vínculos interpersonales y eliminando barreras de acceso al entretenimiento grupal.</w:t>
+      </w:r>
+    </w:p>
+    <w:p>
+      <w:pPr>
+        <w:spacing w:line="360" w:lineRule="auto"/>
+        <w:jc w:val="both"/>
+        <w:rPr>
+          <w:rFonts w:ascii="Arial" w:eastAsia="Times New Roman" w:hAnsi="Arial" w:cs="Arial"/>
+        </w:rPr>
+      </w:pPr>
+      <w:r>
+        <w:rPr>
+          <w:rFonts w:ascii="Arial" w:eastAsia="Times New Roman" w:hAnsi="Arial" w:cs="Arial"/>
+        </w:rPr>
         <w:lastRenderedPageBreak/>
-        <w:t>La finalidad principal es crear una solución digital que combine la comodidad de los dispositivos móviles con la experiencia social de los juegos presenciales, fortaleciendo vínculos interpersonales y eliminando barreras de acceso al entretenimiento grupal.</w:t>
-      </w:r>
-    </w:p>
-    <w:p>
-      <w:pPr>
-        <w:spacing w:line="360" w:lineRule="auto"/>
-        <w:jc w:val="both"/>
-        <w:rPr>
-          <w:rFonts w:ascii="Arial" w:eastAsia="Times New Roman" w:hAnsi="Arial" w:cs="Arial"/>
-        </w:rPr>
-      </w:pPr>
-      <w:r>
-        <w:rPr>
-          <w:rFonts w:ascii="Arial" w:eastAsia="Times New Roman" w:hAnsi="Arial" w:cs="Arial"/>
-        </w:rPr>
         <w:t>Este documento tiene como propósito específico:</w:t>
       </w:r>
     </w:p>
@@ -5655,7 +5914,7 @@
       <w:pPr>
         <w:numPr>
           <w:ilvl w:val="0"/>
-          <w:numId w:val="48"/>
+          <w:numId w:val="3"/>
         </w:numPr>
         <w:spacing w:line="360" w:lineRule="auto"/>
         <w:jc w:val="both"/>
@@ -5688,7 +5947,7 @@
       <w:pPr>
         <w:numPr>
           <w:ilvl w:val="0"/>
-          <w:numId w:val="48"/>
+          <w:numId w:val="3"/>
         </w:numPr>
         <w:spacing w:line="360" w:lineRule="auto"/>
         <w:jc w:val="both"/>
@@ -5707,7 +5966,7 @@
       <w:pPr>
         <w:numPr>
           <w:ilvl w:val="0"/>
-          <w:numId w:val="48"/>
+          <w:numId w:val="3"/>
         </w:numPr>
         <w:spacing w:line="360" w:lineRule="auto"/>
         <w:jc w:val="both"/>
@@ -5771,7 +6030,7 @@
         <w:pStyle w:val="TDC2"/>
         <w:numPr>
           <w:ilvl w:val="1"/>
-          <w:numId w:val="9"/>
+          <w:numId w:val="2"/>
         </w:numPr>
         <w:jc w:val="both"/>
         <w:rPr>
@@ -5848,7 +6107,7 @@
       <w:pPr>
         <w:numPr>
           <w:ilvl w:val="0"/>
-          <w:numId w:val="49"/>
+          <w:numId w:val="4"/>
         </w:numPr>
         <w:spacing w:line="360" w:lineRule="auto"/>
         <w:jc w:val="both"/>
@@ -5895,7 +6154,7 @@
       <w:pPr>
         <w:numPr>
           <w:ilvl w:val="0"/>
-          <w:numId w:val="49"/>
+          <w:numId w:val="4"/>
         </w:numPr>
         <w:spacing w:line="360" w:lineRule="auto"/>
         <w:jc w:val="both"/>
@@ -5942,7 +6201,7 @@
       <w:pPr>
         <w:numPr>
           <w:ilvl w:val="0"/>
-          <w:numId w:val="49"/>
+          <w:numId w:val="4"/>
         </w:numPr>
         <w:spacing w:line="360" w:lineRule="auto"/>
         <w:jc w:val="both"/>
@@ -5975,7 +6234,7 @@
       <w:pPr>
         <w:numPr>
           <w:ilvl w:val="0"/>
-          <w:numId w:val="49"/>
+          <w:numId w:val="4"/>
         </w:numPr>
         <w:spacing w:line="360" w:lineRule="auto"/>
         <w:jc w:val="both"/>
@@ -5994,7 +6253,7 @@
       <w:pPr>
         <w:numPr>
           <w:ilvl w:val="0"/>
-          <w:numId w:val="49"/>
+          <w:numId w:val="4"/>
         </w:numPr>
         <w:spacing w:line="360" w:lineRule="auto"/>
         <w:jc w:val="both"/>
@@ -6013,7 +6272,7 @@
       <w:pPr>
         <w:numPr>
           <w:ilvl w:val="0"/>
-          <w:numId w:val="49"/>
+          <w:numId w:val="4"/>
         </w:numPr>
         <w:spacing w:line="360" w:lineRule="auto"/>
         <w:jc w:val="both"/>
@@ -6032,7 +6291,7 @@
       <w:pPr>
         <w:numPr>
           <w:ilvl w:val="0"/>
-          <w:numId w:val="49"/>
+          <w:numId w:val="4"/>
         </w:numPr>
         <w:spacing w:line="360" w:lineRule="auto"/>
         <w:jc w:val="both"/>
@@ -6059,7 +6318,6 @@
         <w:rPr>
           <w:rFonts w:ascii="Arial" w:eastAsia="Times New Roman" w:hAnsi="Arial" w:cs="Arial"/>
         </w:rPr>
-        <w:lastRenderedPageBreak/>
         <w:t>Con este alcance, el proyecto se enfoca en proporcionar una herramienta de entretenimiento social que facilite la integración grupal en eventos presenciales mediante tecnología móvil moderna.</w:t>
       </w:r>
       <w:bookmarkEnd w:id="9"/>
@@ -6090,6 +6348,7 @@
           <w:sz w:val="20"/>
           <w:szCs w:val="20"/>
         </w:rPr>
+        <w:lastRenderedPageBreak/>
         <w:t xml:space="preserve"> </w:t>
       </w:r>
     </w:p>
@@ -6098,7 +6357,7 @@
         <w:pStyle w:val="TDC2"/>
         <w:numPr>
           <w:ilvl w:val="1"/>
-          <w:numId w:val="9"/>
+          <w:numId w:val="2"/>
         </w:numPr>
         <w:jc w:val="both"/>
         <w:rPr>
@@ -6129,7 +6388,7 @@
         <w:pStyle w:val="Prrafodelista"/>
         <w:numPr>
           <w:ilvl w:val="0"/>
-          <w:numId w:val="50"/>
+          <w:numId w:val="5"/>
         </w:numPr>
         <w:spacing w:line="360" w:lineRule="auto"/>
         <w:jc w:val="both"/>
@@ -6157,7 +6416,7 @@
         <w:pStyle w:val="Prrafodelista"/>
         <w:numPr>
           <w:ilvl w:val="0"/>
-          <w:numId w:val="50"/>
+          <w:numId w:val="5"/>
         </w:numPr>
         <w:spacing w:line="360" w:lineRule="auto"/>
         <w:jc w:val="both"/>
@@ -6177,7 +6436,7 @@
         <w:pStyle w:val="Prrafodelista"/>
         <w:numPr>
           <w:ilvl w:val="0"/>
-          <w:numId w:val="50"/>
+          <w:numId w:val="5"/>
         </w:numPr>
         <w:spacing w:line="360" w:lineRule="auto"/>
         <w:jc w:val="both"/>
@@ -6205,7 +6464,7 @@
         <w:pStyle w:val="Prrafodelista"/>
         <w:numPr>
           <w:ilvl w:val="0"/>
-          <w:numId w:val="50"/>
+          <w:numId w:val="5"/>
         </w:numPr>
         <w:spacing w:line="360" w:lineRule="auto"/>
         <w:jc w:val="both"/>
@@ -6247,7 +6506,7 @@
         <w:pStyle w:val="Prrafodelista"/>
         <w:numPr>
           <w:ilvl w:val="0"/>
-          <w:numId w:val="50"/>
+          <w:numId w:val="5"/>
         </w:numPr>
         <w:spacing w:line="360" w:lineRule="auto"/>
         <w:jc w:val="both"/>
@@ -6267,7 +6526,7 @@
         <w:pStyle w:val="Prrafodelista"/>
         <w:numPr>
           <w:ilvl w:val="0"/>
-          <w:numId w:val="50"/>
+          <w:numId w:val="5"/>
         </w:numPr>
         <w:spacing w:line="360" w:lineRule="auto"/>
         <w:jc w:val="both"/>
@@ -6295,7 +6554,7 @@
         <w:pStyle w:val="Prrafodelista"/>
         <w:numPr>
           <w:ilvl w:val="0"/>
-          <w:numId w:val="50"/>
+          <w:numId w:val="5"/>
         </w:numPr>
         <w:spacing w:line="360" w:lineRule="auto"/>
         <w:jc w:val="both"/>
@@ -6323,7 +6582,7 @@
         <w:pStyle w:val="Prrafodelista"/>
         <w:numPr>
           <w:ilvl w:val="0"/>
-          <w:numId w:val="50"/>
+          <w:numId w:val="5"/>
         </w:numPr>
         <w:spacing w:line="360" w:lineRule="auto"/>
         <w:jc w:val="both"/>
@@ -6385,7 +6644,7 @@
         <w:pStyle w:val="Prrafodelista"/>
         <w:numPr>
           <w:ilvl w:val="0"/>
-          <w:numId w:val="50"/>
+          <w:numId w:val="5"/>
         </w:numPr>
         <w:spacing w:line="360" w:lineRule="auto"/>
         <w:jc w:val="both"/>
@@ -6433,7 +6692,7 @@
         <w:pStyle w:val="Prrafodelista"/>
         <w:numPr>
           <w:ilvl w:val="0"/>
-          <w:numId w:val="50"/>
+          <w:numId w:val="5"/>
         </w:numPr>
         <w:spacing w:line="360" w:lineRule="auto"/>
         <w:jc w:val="both"/>
@@ -6481,7 +6740,7 @@
         <w:pStyle w:val="Prrafodelista"/>
         <w:numPr>
           <w:ilvl w:val="0"/>
-          <w:numId w:val="50"/>
+          <w:numId w:val="5"/>
         </w:numPr>
         <w:spacing w:line="360" w:lineRule="auto"/>
         <w:jc w:val="both"/>
@@ -6523,7 +6782,7 @@
         <w:pStyle w:val="TDC2"/>
         <w:numPr>
           <w:ilvl w:val="1"/>
-          <w:numId w:val="9"/>
+          <w:numId w:val="2"/>
         </w:numPr>
         <w:jc w:val="both"/>
         <w:rPr>
@@ -6639,7 +6898,7 @@
         <w:pStyle w:val="Ttulo1"/>
         <w:numPr>
           <w:ilvl w:val="0"/>
-          <w:numId w:val="9"/>
+          <w:numId w:val="2"/>
         </w:numPr>
         <w:jc w:val="both"/>
         <w:rPr>
@@ -6666,7 +6925,7 @@
         <w:pStyle w:val="Prrafodelista"/>
         <w:numPr>
           <w:ilvl w:val="1"/>
-          <w:numId w:val="9"/>
+          <w:numId w:val="2"/>
         </w:numPr>
         <w:jc w:val="both"/>
         <w:rPr>
@@ -7743,7 +8002,7 @@
         <w:pStyle w:val="Ttulo3"/>
         <w:numPr>
           <w:ilvl w:val="2"/>
-          <w:numId w:val="6"/>
+          <w:numId w:val="1"/>
         </w:numPr>
         <w:jc w:val="both"/>
         <w:rPr>
@@ -8830,7 +9089,7 @@
         <w:pStyle w:val="Ttulo3"/>
         <w:numPr>
           <w:ilvl w:val="2"/>
-          <w:numId w:val="6"/>
+          <w:numId w:val="1"/>
         </w:numPr>
         <w:jc w:val="both"/>
         <w:rPr>
@@ -10143,7 +10402,7 @@
         <w:pStyle w:val="Prrafodelista"/>
         <w:numPr>
           <w:ilvl w:val="1"/>
-          <w:numId w:val="9"/>
+          <w:numId w:val="2"/>
         </w:numPr>
         <w:jc w:val="both"/>
         <w:rPr>
@@ -10164,7 +10423,7 @@
         <w:pStyle w:val="Prrafodelista"/>
         <w:numPr>
           <w:ilvl w:val="2"/>
-          <w:numId w:val="9"/>
+          <w:numId w:val="2"/>
         </w:numPr>
         <w:spacing w:line="360" w:lineRule="auto"/>
         <w:jc w:val="both"/>
@@ -10187,7 +10446,7 @@
       <w:pPr>
         <w:numPr>
           <w:ilvl w:val="0"/>
-          <w:numId w:val="51"/>
+          <w:numId w:val="6"/>
         </w:numPr>
         <w:spacing w:line="360" w:lineRule="auto"/>
         <w:jc w:val="both"/>
@@ -10207,7 +10466,7 @@
       <w:pPr>
         <w:numPr>
           <w:ilvl w:val="0"/>
-          <w:numId w:val="51"/>
+          <w:numId w:val="6"/>
         </w:numPr>
         <w:spacing w:line="360" w:lineRule="auto"/>
         <w:jc w:val="both"/>
@@ -10226,7 +10485,7 @@
       <w:pPr>
         <w:numPr>
           <w:ilvl w:val="0"/>
-          <w:numId w:val="51"/>
+          <w:numId w:val="6"/>
         </w:numPr>
         <w:spacing w:line="360" w:lineRule="auto"/>
         <w:jc w:val="both"/>
@@ -10245,7 +10504,7 @@
       <w:pPr>
         <w:numPr>
           <w:ilvl w:val="0"/>
-          <w:numId w:val="51"/>
+          <w:numId w:val="6"/>
         </w:numPr>
         <w:spacing w:line="360" w:lineRule="auto"/>
         <w:jc w:val="both"/>
@@ -10264,7 +10523,7 @@
       <w:pPr>
         <w:numPr>
           <w:ilvl w:val="0"/>
-          <w:numId w:val="51"/>
+          <w:numId w:val="6"/>
         </w:numPr>
         <w:spacing w:line="360" w:lineRule="auto"/>
         <w:jc w:val="both"/>
@@ -10311,7 +10570,7 @@
       <w:pPr>
         <w:numPr>
           <w:ilvl w:val="0"/>
-          <w:numId w:val="51"/>
+          <w:numId w:val="6"/>
         </w:numPr>
         <w:spacing w:line="360" w:lineRule="auto"/>
         <w:jc w:val="both"/>
@@ -10331,7 +10590,7 @@
         <w:pStyle w:val="Prrafodelista"/>
         <w:numPr>
           <w:ilvl w:val="2"/>
-          <w:numId w:val="9"/>
+          <w:numId w:val="2"/>
         </w:numPr>
         <w:spacing w:line="360" w:lineRule="auto"/>
         <w:jc w:val="both"/>
@@ -10354,7 +10613,7 @@
       <w:pPr>
         <w:numPr>
           <w:ilvl w:val="0"/>
-          <w:numId w:val="52"/>
+          <w:numId w:val="7"/>
         </w:numPr>
         <w:spacing w:line="360" w:lineRule="auto"/>
         <w:jc w:val="both"/>
@@ -10373,7 +10632,7 @@
       <w:pPr>
         <w:numPr>
           <w:ilvl w:val="0"/>
-          <w:numId w:val="52"/>
+          <w:numId w:val="7"/>
         </w:numPr>
         <w:spacing w:line="360" w:lineRule="auto"/>
         <w:jc w:val="both"/>
@@ -10406,7 +10665,7 @@
       <w:pPr>
         <w:numPr>
           <w:ilvl w:val="0"/>
-          <w:numId w:val="52"/>
+          <w:numId w:val="7"/>
         </w:numPr>
         <w:spacing w:line="360" w:lineRule="auto"/>
         <w:jc w:val="both"/>
@@ -10425,7 +10684,7 @@
       <w:pPr>
         <w:numPr>
           <w:ilvl w:val="0"/>
-          <w:numId w:val="52"/>
+          <w:numId w:val="7"/>
         </w:numPr>
         <w:spacing w:line="360" w:lineRule="auto"/>
         <w:jc w:val="both"/>
@@ -10472,7 +10731,7 @@
       <w:pPr>
         <w:numPr>
           <w:ilvl w:val="0"/>
-          <w:numId w:val="52"/>
+          <w:numId w:val="7"/>
         </w:numPr>
         <w:spacing w:line="360" w:lineRule="auto"/>
         <w:jc w:val="both"/>
@@ -10506,7 +10765,7 @@
         <w:pStyle w:val="Prrafodelista"/>
         <w:numPr>
           <w:ilvl w:val="2"/>
-          <w:numId w:val="9"/>
+          <w:numId w:val="2"/>
         </w:numPr>
         <w:spacing w:line="360" w:lineRule="auto"/>
         <w:jc w:val="both"/>
@@ -10529,7 +10788,7 @@
       <w:pPr>
         <w:numPr>
           <w:ilvl w:val="0"/>
-          <w:numId w:val="53"/>
+          <w:numId w:val="8"/>
         </w:numPr>
         <w:spacing w:line="360" w:lineRule="auto"/>
         <w:jc w:val="both"/>
@@ -10548,7 +10807,7 @@
       <w:pPr>
         <w:numPr>
           <w:ilvl w:val="0"/>
-          <w:numId w:val="53"/>
+          <w:numId w:val="8"/>
         </w:numPr>
         <w:spacing w:line="360" w:lineRule="auto"/>
         <w:jc w:val="both"/>
@@ -10567,7 +10826,7 @@
       <w:pPr>
         <w:numPr>
           <w:ilvl w:val="0"/>
-          <w:numId w:val="53"/>
+          <w:numId w:val="8"/>
         </w:numPr>
         <w:spacing w:line="360" w:lineRule="auto"/>
         <w:jc w:val="both"/>
@@ -10586,7 +10845,7 @@
       <w:pPr>
         <w:numPr>
           <w:ilvl w:val="0"/>
-          <w:numId w:val="53"/>
+          <w:numId w:val="8"/>
         </w:numPr>
         <w:spacing w:line="360" w:lineRule="auto"/>
         <w:jc w:val="both"/>
@@ -10629,7 +10888,7 @@
         <w:pStyle w:val="Ttulo1"/>
         <w:numPr>
           <w:ilvl w:val="0"/>
-          <w:numId w:val="9"/>
+          <w:numId w:val="2"/>
         </w:numPr>
         <w:jc w:val="both"/>
         <w:rPr>
@@ -10687,7 +10946,7 @@
         <w:pStyle w:val="TDC2"/>
         <w:numPr>
           <w:ilvl w:val="1"/>
-          <w:numId w:val="9"/>
+          <w:numId w:val="2"/>
         </w:numPr>
         <w:jc w:val="both"/>
         <w:rPr>
@@ -10712,7 +10971,7 @@
         <w:pStyle w:val="Ttulo3"/>
         <w:numPr>
           <w:ilvl w:val="2"/>
-          <w:numId w:val="6"/>
+          <w:numId w:val="1"/>
         </w:numPr>
         <w:jc w:val="both"/>
         <w:rPr>
@@ -10804,7 +11063,7 @@
         <w:pStyle w:val="TDC2"/>
         <w:numPr>
           <w:ilvl w:val="1"/>
-          <w:numId w:val="9"/>
+          <w:numId w:val="2"/>
         </w:numPr>
         <w:jc w:val="both"/>
         <w:rPr>
@@ -10846,7 +11105,7 @@
         <w:pStyle w:val="Ttulo3"/>
         <w:numPr>
           <w:ilvl w:val="2"/>
-          <w:numId w:val="9"/>
+          <w:numId w:val="2"/>
         </w:numPr>
         <w:jc w:val="both"/>
         <w:rPr>
@@ -10953,7 +11212,7 @@
         <w:pStyle w:val="Ttulo3"/>
         <w:numPr>
           <w:ilvl w:val="2"/>
-          <w:numId w:val="9"/>
+          <w:numId w:val="2"/>
         </w:numPr>
         <w:ind w:left="1134"/>
         <w:jc w:val="both"/>
@@ -11036,7 +11295,7 @@
         </w:rPr>
         <w:lastRenderedPageBreak/>
         <w:drawing>
-          <wp:inline distT="0" distB="0" distL="0" distR="0" wp14:anchorId="2526955D" wp14:editId="543CCCBA">
+          <wp:inline distT="0" distB="0" distL="0" distR="0" wp14:anchorId="2526955D" wp14:editId="2F646368">
             <wp:extent cx="5612130" cy="5603875"/>
             <wp:effectExtent l="0" t="0" r="7620" b="0"/>
             <wp:docPr id="2115750749" name="Imagen 9"/>
@@ -11222,7 +11481,7 @@
         </w:rPr>
         <w:lastRenderedPageBreak/>
         <w:drawing>
-          <wp:inline distT="0" distB="0" distL="0" distR="0" wp14:anchorId="3B86E166" wp14:editId="4081DA20">
+          <wp:inline distT="0" distB="0" distL="0" distR="0" wp14:anchorId="3B86E166" wp14:editId="18527BCF">
             <wp:extent cx="5612130" cy="5788025"/>
             <wp:effectExtent l="0" t="0" r="7620" b="3175"/>
             <wp:docPr id="606892955" name="Imagen 10"/>
@@ -11423,7 +11682,7 @@
         </w:rPr>
         <w:lastRenderedPageBreak/>
         <w:drawing>
-          <wp:inline distT="0" distB="0" distL="0" distR="0" wp14:anchorId="5099CFD2" wp14:editId="37C68F18">
+          <wp:inline distT="0" distB="0" distL="0" distR="0" wp14:anchorId="5099CFD2" wp14:editId="14122CEF">
             <wp:extent cx="5612130" cy="5321300"/>
             <wp:effectExtent l="0" t="0" r="7620" b="0"/>
             <wp:docPr id="137865816" name="Imagen 11"/>
@@ -11640,7 +11899,7 @@
         </w:rPr>
         <w:lastRenderedPageBreak/>
         <w:drawing>
-          <wp:inline distT="0" distB="0" distL="0" distR="0" wp14:anchorId="576C6375" wp14:editId="7430743D">
+          <wp:inline distT="0" distB="0" distL="0" distR="0" wp14:anchorId="576C6375" wp14:editId="7EE78CD1">
             <wp:extent cx="5612130" cy="6449695"/>
             <wp:effectExtent l="0" t="0" r="7620" b="8255"/>
             <wp:docPr id="1924938128" name="Imagen 12"/>
@@ -11703,7 +11962,7 @@
         <w:pStyle w:val="Ttulo3"/>
         <w:numPr>
           <w:ilvl w:val="2"/>
-          <w:numId w:val="9"/>
+          <w:numId w:val="2"/>
         </w:numPr>
         <w:jc w:val="both"/>
         <w:rPr>
@@ -11792,7 +12051,7 @@
         <w:pStyle w:val="Ttulo3"/>
         <w:numPr>
           <w:ilvl w:val="2"/>
-          <w:numId w:val="9"/>
+          <w:numId w:val="2"/>
         </w:numPr>
         <w:ind w:left="1276"/>
         <w:jc w:val="both"/>
@@ -12254,7 +12513,7 @@
         <w:pStyle w:val="Ttulo3"/>
         <w:numPr>
           <w:ilvl w:val="2"/>
-          <w:numId w:val="9"/>
+          <w:numId w:val="2"/>
         </w:numPr>
         <w:jc w:val="both"/>
         <w:rPr>
@@ -12329,7 +12588,7 @@
         <w:pStyle w:val="Ttulo3"/>
         <w:numPr>
           <w:ilvl w:val="2"/>
-          <w:numId w:val="9"/>
+          <w:numId w:val="2"/>
         </w:numPr>
         <w:jc w:val="both"/>
         <w:rPr>
@@ -12431,7 +12690,7 @@
         <w:pStyle w:val="TDC2"/>
         <w:numPr>
           <w:ilvl w:val="1"/>
-          <w:numId w:val="9"/>
+          <w:numId w:val="2"/>
         </w:numPr>
         <w:jc w:val="both"/>
         <w:rPr>
@@ -12492,7 +12751,7 @@
         <w:pStyle w:val="Ttulo3"/>
         <w:numPr>
           <w:ilvl w:val="2"/>
-          <w:numId w:val="9"/>
+          <w:numId w:val="2"/>
         </w:numPr>
         <w:jc w:val="both"/>
         <w:rPr>
@@ -12568,7 +12827,7 @@
         </w:rPr>
         <w:lastRenderedPageBreak/>
         <w:drawing>
-          <wp:inline distT="0" distB="0" distL="0" distR="0" wp14:anchorId="76EA5236" wp14:editId="253774B4">
+          <wp:inline distT="0" distB="0" distL="0" distR="0" wp14:anchorId="76EA5236" wp14:editId="52A78008">
             <wp:extent cx="5400040" cy="3458889"/>
             <wp:effectExtent l="0" t="0" r="0" b="8255"/>
             <wp:docPr id="205874815" name="Imagen 2"/>
@@ -12622,7 +12881,7 @@
         <w:pStyle w:val="Ttulo3"/>
         <w:numPr>
           <w:ilvl w:val="2"/>
-          <w:numId w:val="9"/>
+          <w:numId w:val="2"/>
         </w:numPr>
         <w:jc w:val="both"/>
         <w:rPr>
@@ -12697,7 +12956,7 @@
           <w:noProof/>
         </w:rPr>
         <w:drawing>
-          <wp:inline distT="0" distB="0" distL="0" distR="0" wp14:anchorId="3E98654E" wp14:editId="533F4014">
+          <wp:inline distT="0" distB="0" distL="0" distR="0" wp14:anchorId="3E98654E" wp14:editId="488FE095">
             <wp:extent cx="5400040" cy="3064510"/>
             <wp:effectExtent l="0" t="0" r="0" b="2540"/>
             <wp:docPr id="202616389" name="Imagen 3"/>
@@ -12766,7 +13025,7 @@
         <w:pStyle w:val="TDC2"/>
         <w:numPr>
           <w:ilvl w:val="1"/>
-          <w:numId w:val="9"/>
+          <w:numId w:val="2"/>
         </w:numPr>
         <w:jc w:val="both"/>
         <w:rPr>
@@ -12799,7 +13058,7 @@
         <w:pStyle w:val="Ttulo3"/>
         <w:numPr>
           <w:ilvl w:val="2"/>
-          <w:numId w:val="9"/>
+          <w:numId w:val="2"/>
         </w:numPr>
         <w:ind w:left="1225" w:hanging="505"/>
         <w:jc w:val="both"/>
@@ -12927,7 +13186,7 @@
         <w:pStyle w:val="TDC2"/>
         <w:numPr>
           <w:ilvl w:val="1"/>
-          <w:numId w:val="9"/>
+          <w:numId w:val="2"/>
         </w:numPr>
         <w:jc w:val="both"/>
         <w:rPr>
@@ -12978,7 +13237,7 @@
         <w:pStyle w:val="Ttulo3"/>
         <w:numPr>
           <w:ilvl w:val="2"/>
-          <w:numId w:val="9"/>
+          <w:numId w:val="2"/>
         </w:numPr>
         <w:jc w:val="both"/>
         <w:rPr>
@@ -13048,7 +13307,7 @@
           <w:noProof/>
         </w:rPr>
         <w:drawing>
-          <wp:inline distT="0" distB="0" distL="0" distR="0" wp14:anchorId="243E25DF" wp14:editId="32CFA24D">
+          <wp:inline distT="0" distB="0" distL="0" distR="0" wp14:anchorId="243E25DF" wp14:editId="7B6E1105">
             <wp:extent cx="5400040" cy="3982720"/>
             <wp:effectExtent l="0" t="0" r="0" b="0"/>
             <wp:docPr id="1842851890" name="Imagen 5"/>
@@ -13113,7 +13372,7 @@
         <w:pStyle w:val="Ttulo1"/>
         <w:numPr>
           <w:ilvl w:val="0"/>
-          <w:numId w:val="9"/>
+          <w:numId w:val="2"/>
         </w:numPr>
         <w:jc w:val="both"/>
         <w:rPr>
@@ -13577,119 +13836,6 @@
 <file path=word/numbering.xml><?xml version="1.0" encoding="utf-8"?>
 <w:numbering xmlns:wpc="http://schemas.microsoft.com/office/word/2010/wordprocessingCanvas" xmlns:cx="http://schemas.microsoft.com/office/drawing/2014/chartex" xmlns:cx1="http://schemas.microsoft.com/office/drawing/2015/9/8/chartex" xmlns:cx2="http://schemas.microsoft.com/office/drawing/2015/10/21/chartex" xmlns:cx3="http://schemas.microsoft.com/office/drawing/2016/5/9/chartex" xmlns:cx4="http://schemas.microsoft.com/office/drawing/2016/5/10/chartex" xmlns:cx5="http://schemas.microsoft.com/office/drawing/2016/5/11/chartex" xmlns:cx6="http://schemas.microsoft.com/office/drawing/2016/5/12/chartex" xmlns:cx7="http://schemas.microsoft.com/office/drawing/2016/5/13/chartex" xmlns:cx8="http://schemas.microsoft.com/office/drawing/2016/5/14/chartex" xmlns:mc="http://schemas.openxmlformats.org/markup-compatibility/2006" xmlns:aink="http://schemas.microsoft.com/office/drawing/2016/ink" xmlns:am3d="http://schemas.microsoft.com/office/drawing/2017/model3d" xmlns:o="urn:schemas-microsoft-com:office:office" xmlns:oel="http://schemas.microsoft.com/office/2019/extlst" xmlns:r="http://schemas.openxmlformats.org/officeDocument/2006/relationships" xmlns:m="http://schemas.openxmlformats.org/officeDocument/2006/math" xmlns:v="urn:schemas-microsoft-com:vml" xmlns:wp14="http://schemas.microsoft.com/office/word/2010/wordprocessingDrawing" xmlns:wp="http://schemas.openxmlformats.org/drawingml/2006/wordprocessingDrawing" xmlns:w10="urn:schemas-microsoft-com:office:word" xmlns:w="http://schemas.openxmlformats.org/wordprocessingml/2006/main" xmlns:w14="http://schemas.microsoft.com/office/word/2010/wordml" xmlns:w15="http://schemas.microsoft.com/office/word/2012/wordml" xmlns:w16cex="http://schemas.microsoft.com/office/word/2018/wordml/cex" xmlns:w16cid="http://schemas.microsoft.com/office/word/2016/wordml/cid" xmlns:w16="http://schemas.microsoft.com/office/word/2018/wordml" xmlns:w16du="http://schemas.microsoft.com/office/word/2023/wordml/word16du" xmlns:w16sdtdh="http://schemas.microsoft.com/office/word/2020/wordml/sdtdatahash" xmlns:w16se="http://schemas.microsoft.com/office/word/2015/wordml/symex" xmlns:wpg="http://schemas.microsoft.com/office/word/2010/wordprocessingGroup" xmlns:wpi="http://schemas.microsoft.com/office/word/2010/wordprocessingInk" xmlns:wne="http://schemas.microsoft.com/office/word/2006/wordml" xmlns:wps="http://schemas.microsoft.com/office/word/2010/wordprocessingShape" mc:Ignorable="w14 w15 w16se w16cid w16 w16cex w16sdtdh w16du wp14">
   <w:abstractNum w:abstractNumId="0" w15:restartNumberingAfterBreak="0">
-    <w:nsid w:val="052A397F"/>
-    <w:multiLevelType w:val="multilevel"/>
-    <w:tmpl w:val="E84A1EE4"/>
-    <w:lvl w:ilvl="0">
-      <w:start w:val="2"/>
-      <w:numFmt w:val="decimal"/>
-      <w:lvlText w:val="%1"/>
-      <w:lvlJc w:val="left"/>
-      <w:pPr>
-        <w:ind w:left="525" w:hanging="525"/>
-      </w:pPr>
-      <w:rPr>
-        <w:rFonts w:hint="default"/>
-      </w:rPr>
-    </w:lvl>
-    <w:lvl w:ilvl="1">
-      <w:start w:val="2"/>
-      <w:numFmt w:val="decimal"/>
-      <w:lvlText w:val="%1.%2"/>
-      <w:lvlJc w:val="left"/>
-      <w:pPr>
-        <w:ind w:left="705" w:hanging="525"/>
-      </w:pPr>
-      <w:rPr>
-        <w:rFonts w:hint="default"/>
-      </w:rPr>
-    </w:lvl>
-    <w:lvl w:ilvl="2">
-      <w:start w:val="1"/>
-      <w:numFmt w:val="decimal"/>
-      <w:lvlText w:val="%1.%2.%3"/>
-      <w:lvlJc w:val="left"/>
-      <w:pPr>
-        <w:ind w:left="1080" w:hanging="720"/>
-      </w:pPr>
-      <w:rPr>
-        <w:rFonts w:hint="default"/>
-      </w:rPr>
-    </w:lvl>
-    <w:lvl w:ilvl="3">
-      <w:start w:val="1"/>
-      <w:numFmt w:val="decimal"/>
-      <w:lvlText w:val="%1.%2.%3.%4"/>
-      <w:lvlJc w:val="left"/>
-      <w:pPr>
-        <w:ind w:left="1260" w:hanging="720"/>
-      </w:pPr>
-      <w:rPr>
-        <w:rFonts w:hint="default"/>
-      </w:rPr>
-    </w:lvl>
-    <w:lvl w:ilvl="4">
-      <w:start w:val="1"/>
-      <w:numFmt w:val="decimal"/>
-      <w:lvlText w:val="%1.%2.%3.%4.%5"/>
-      <w:lvlJc w:val="left"/>
-      <w:pPr>
-        <w:ind w:left="1800" w:hanging="1080"/>
-      </w:pPr>
-      <w:rPr>
-        <w:rFonts w:hint="default"/>
-      </w:rPr>
-    </w:lvl>
-    <w:lvl w:ilvl="5">
-      <w:start w:val="1"/>
-      <w:numFmt w:val="decimal"/>
-      <w:lvlText w:val="%1.%2.%3.%4.%5.%6"/>
-      <w:lvlJc w:val="left"/>
-      <w:pPr>
-        <w:ind w:left="2340" w:hanging="1440"/>
-      </w:pPr>
-      <w:rPr>
-        <w:rFonts w:hint="default"/>
-      </w:rPr>
-    </w:lvl>
-    <w:lvl w:ilvl="6">
-      <w:start w:val="1"/>
-      <w:numFmt w:val="decimal"/>
-      <w:lvlText w:val="%1.%2.%3.%4.%5.%6.%7"/>
-      <w:lvlJc w:val="left"/>
-      <w:pPr>
-        <w:ind w:left="2520" w:hanging="1440"/>
-      </w:pPr>
-      <w:rPr>
-        <w:rFonts w:hint="default"/>
-      </w:rPr>
-    </w:lvl>
-    <w:lvl w:ilvl="7">
-      <w:start w:val="1"/>
-      <w:numFmt w:val="decimal"/>
-      <w:lvlText w:val="%1.%2.%3.%4.%5.%6.%7.%8"/>
-      <w:lvlJc w:val="left"/>
-      <w:pPr>
-        <w:ind w:left="3060" w:hanging="1800"/>
-      </w:pPr>
-      <w:rPr>
-        <w:rFonts w:hint="default"/>
-      </w:rPr>
-    </w:lvl>
-    <w:lvl w:ilvl="8">
-      <w:start w:val="1"/>
-      <w:numFmt w:val="decimal"/>
-      <w:lvlText w:val="%1.%2.%3.%4.%5.%6.%7.%8.%9"/>
-      <w:lvlJc w:val="left"/>
-      <w:pPr>
-        <w:ind w:left="3240" w:hanging="1800"/>
-      </w:pPr>
-      <w:rPr>
-        <w:rFonts w:hint="default"/>
-      </w:rPr>
-    </w:lvl>
-  </w:abstractNum>
-  <w:abstractNum w:abstractNumId="1" w15:restartNumberingAfterBreak="0">
     <w:nsid w:val="06D0097B"/>
     <w:multiLevelType w:val="multilevel"/>
     <w:tmpl w:val="B2F25C9C"/>
@@ -13838,7 +13984,7 @@
       </w:rPr>
     </w:lvl>
   </w:abstractNum>
-  <w:abstractNum w:abstractNumId="2" w15:restartNumberingAfterBreak="0">
+  <w:abstractNum w:abstractNumId="1" w15:restartNumberingAfterBreak="0">
     <w:nsid w:val="090F3FC6"/>
     <w:multiLevelType w:val="multilevel"/>
     <w:tmpl w:val="4A56421C"/>
@@ -13924,129 +14070,7 @@
       </w:pPr>
     </w:lvl>
   </w:abstractNum>
-  <w:abstractNum w:abstractNumId="3" w15:restartNumberingAfterBreak="0">
-    <w:nsid w:val="0DE70D90"/>
-    <w:multiLevelType w:val="multilevel"/>
-    <w:tmpl w:val="5DC2479E"/>
-    <w:lvl w:ilvl="0">
-      <w:start w:val="3"/>
-      <w:numFmt w:val="decimal"/>
-      <w:lvlText w:val="%1."/>
-      <w:lvlJc w:val="left"/>
-      <w:pPr>
-        <w:ind w:left="435" w:hanging="435"/>
-      </w:pPr>
-      <w:rPr>
-        <w:rFonts w:asciiTheme="majorHAnsi" w:eastAsiaTheme="majorEastAsia" w:hAnsiTheme="majorHAnsi" w:cstheme="majorBidi" w:hint="default"/>
-        <w:sz w:val="26"/>
-      </w:rPr>
-    </w:lvl>
-    <w:lvl w:ilvl="1">
-      <w:start w:val="1"/>
-      <w:numFmt w:val="decimal"/>
-      <w:lvlText w:val="%1.%2."/>
-      <w:lvlJc w:val="left"/>
-      <w:pPr>
-        <w:ind w:left="435" w:hanging="435"/>
-      </w:pPr>
-      <w:rPr>
-        <w:rFonts w:asciiTheme="majorHAnsi" w:eastAsiaTheme="majorEastAsia" w:hAnsiTheme="majorHAnsi" w:cstheme="majorBidi" w:hint="default"/>
-        <w:sz w:val="26"/>
-      </w:rPr>
-    </w:lvl>
-    <w:lvl w:ilvl="2">
-      <w:start w:val="1"/>
-      <w:numFmt w:val="decimal"/>
-      <w:lvlText w:val="%1.%2.%3."/>
-      <w:lvlJc w:val="left"/>
-      <w:pPr>
-        <w:ind w:left="720" w:hanging="720"/>
-      </w:pPr>
-      <w:rPr>
-        <w:rFonts w:asciiTheme="majorHAnsi" w:eastAsiaTheme="majorEastAsia" w:hAnsiTheme="majorHAnsi" w:cstheme="majorBidi" w:hint="default"/>
-        <w:sz w:val="26"/>
-      </w:rPr>
-    </w:lvl>
-    <w:lvl w:ilvl="3">
-      <w:start w:val="1"/>
-      <w:numFmt w:val="decimal"/>
-      <w:lvlText w:val="%1.%2.%3.%4."/>
-      <w:lvlJc w:val="left"/>
-      <w:pPr>
-        <w:ind w:left="720" w:hanging="720"/>
-      </w:pPr>
-      <w:rPr>
-        <w:rFonts w:asciiTheme="majorHAnsi" w:eastAsiaTheme="majorEastAsia" w:hAnsiTheme="majorHAnsi" w:cstheme="majorBidi" w:hint="default"/>
-        <w:sz w:val="26"/>
-      </w:rPr>
-    </w:lvl>
-    <w:lvl w:ilvl="4">
-      <w:start w:val="1"/>
-      <w:numFmt w:val="decimal"/>
-      <w:lvlText w:val="%1.%2.%3.%4.%5."/>
-      <w:lvlJc w:val="left"/>
-      <w:pPr>
-        <w:ind w:left="1080" w:hanging="1080"/>
-      </w:pPr>
-      <w:rPr>
-        <w:rFonts w:asciiTheme="majorHAnsi" w:eastAsiaTheme="majorEastAsia" w:hAnsiTheme="majorHAnsi" w:cstheme="majorBidi" w:hint="default"/>
-        <w:sz w:val="26"/>
-      </w:rPr>
-    </w:lvl>
-    <w:lvl w:ilvl="5">
-      <w:start w:val="1"/>
-      <w:numFmt w:val="decimal"/>
-      <w:lvlText w:val="%1.%2.%3.%4.%5.%6."/>
-      <w:lvlJc w:val="left"/>
-      <w:pPr>
-        <w:ind w:left="1080" w:hanging="1080"/>
-      </w:pPr>
-      <w:rPr>
-        <w:rFonts w:asciiTheme="majorHAnsi" w:eastAsiaTheme="majorEastAsia" w:hAnsiTheme="majorHAnsi" w:cstheme="majorBidi" w:hint="default"/>
-        <w:sz w:val="26"/>
-      </w:rPr>
-    </w:lvl>
-    <w:lvl w:ilvl="6">
-      <w:start w:val="1"/>
-      <w:numFmt w:val="decimal"/>
-      <w:lvlText w:val="%1.%2.%3.%4.%5.%6.%7."/>
-      <w:lvlJc w:val="left"/>
-      <w:pPr>
-        <w:ind w:left="1440" w:hanging="1440"/>
-      </w:pPr>
-      <w:rPr>
-        <w:rFonts w:asciiTheme="majorHAnsi" w:eastAsiaTheme="majorEastAsia" w:hAnsiTheme="majorHAnsi" w:cstheme="majorBidi" w:hint="default"/>
-        <w:sz w:val="26"/>
-      </w:rPr>
-    </w:lvl>
-    <w:lvl w:ilvl="7">
-      <w:start w:val="1"/>
-      <w:numFmt w:val="decimal"/>
-      <w:lvlText w:val="%1.%2.%3.%4.%5.%6.%7.%8."/>
-      <w:lvlJc w:val="left"/>
-      <w:pPr>
-        <w:ind w:left="1440" w:hanging="1440"/>
-      </w:pPr>
-      <w:rPr>
-        <w:rFonts w:asciiTheme="majorHAnsi" w:eastAsiaTheme="majorEastAsia" w:hAnsiTheme="majorHAnsi" w:cstheme="majorBidi" w:hint="default"/>
-        <w:sz w:val="26"/>
-      </w:rPr>
-    </w:lvl>
-    <w:lvl w:ilvl="8">
-      <w:start w:val="1"/>
-      <w:numFmt w:val="decimal"/>
-      <w:lvlText w:val="%1.%2.%3.%4.%5.%6.%7.%8.%9."/>
-      <w:lvlJc w:val="left"/>
-      <w:pPr>
-        <w:ind w:left="1800" w:hanging="1800"/>
-      </w:pPr>
-      <w:rPr>
-        <w:rFonts w:asciiTheme="majorHAnsi" w:eastAsiaTheme="majorEastAsia" w:hAnsiTheme="majorHAnsi" w:cstheme="majorBidi" w:hint="default"/>
-        <w:sz w:val="26"/>
-      </w:rPr>
-    </w:lvl>
-  </w:abstractNum>
-  <w:abstractNum w:abstractNumId="4" w15:restartNumberingAfterBreak="0">
+  <w:abstractNum w:abstractNumId="2" w15:restartNumberingAfterBreak="0">
     <w:nsid w:val="0E16159B"/>
     <w:multiLevelType w:val="multilevel"/>
     <w:tmpl w:val="1C624046"/>
@@ -14195,7 +14219,7 @@
       </w:rPr>
     </w:lvl>
   </w:abstractNum>
-  <w:abstractNum w:abstractNumId="5" w15:restartNumberingAfterBreak="0">
+  <w:abstractNum w:abstractNumId="3" w15:restartNumberingAfterBreak="0">
     <w:nsid w:val="0EA61D27"/>
     <w:multiLevelType w:val="multilevel"/>
     <w:tmpl w:val="253A7C90"/>
@@ -14344,292 +14368,7 @@
       </w:rPr>
     </w:lvl>
   </w:abstractNum>
-  <w:abstractNum w:abstractNumId="6" w15:restartNumberingAfterBreak="0">
-    <w:nsid w:val="155B0B25"/>
-    <w:multiLevelType w:val="multilevel"/>
-    <w:tmpl w:val="4404CEB8"/>
-    <w:lvl w:ilvl="0">
-      <w:start w:val="2"/>
-      <w:numFmt w:val="decimal"/>
-      <w:lvlText w:val="%1."/>
-      <w:lvlJc w:val="left"/>
-      <w:pPr>
-        <w:ind w:left="360" w:hanging="360"/>
-      </w:pPr>
-      <w:rPr>
-        <w:rFonts w:hint="default"/>
-      </w:rPr>
-    </w:lvl>
-    <w:lvl w:ilvl="1">
-      <w:start w:val="1"/>
-      <w:numFmt w:val="decimal"/>
-      <w:lvlText w:val="%1.%2."/>
-      <w:lvlJc w:val="left"/>
-      <w:pPr>
-        <w:ind w:left="792" w:hanging="432"/>
-      </w:pPr>
-      <w:rPr>
-        <w:rFonts w:hint="default"/>
-      </w:rPr>
-    </w:lvl>
-    <w:lvl w:ilvl="2">
-      <w:start w:val="1"/>
-      <w:numFmt w:val="decimal"/>
-      <w:lvlText w:val="%1.%2.%3."/>
-      <w:lvlJc w:val="left"/>
-      <w:pPr>
-        <w:ind w:left="1224" w:hanging="504"/>
-      </w:pPr>
-      <w:rPr>
-        <w:rFonts w:hint="default"/>
-      </w:rPr>
-    </w:lvl>
-    <w:lvl w:ilvl="3">
-      <w:start w:val="1"/>
-      <w:numFmt w:val="decimal"/>
-      <w:lvlText w:val="%1.%2.%3.%4."/>
-      <w:lvlJc w:val="left"/>
-      <w:pPr>
-        <w:ind w:left="1728" w:hanging="648"/>
-      </w:pPr>
-      <w:rPr>
-        <w:rFonts w:hint="default"/>
-      </w:rPr>
-    </w:lvl>
-    <w:lvl w:ilvl="4">
-      <w:start w:val="1"/>
-      <w:numFmt w:val="decimal"/>
-      <w:lvlText w:val="%1.%2.%3.%4.%5."/>
-      <w:lvlJc w:val="left"/>
-      <w:pPr>
-        <w:ind w:left="2232" w:hanging="792"/>
-      </w:pPr>
-      <w:rPr>
-        <w:rFonts w:hint="default"/>
-      </w:rPr>
-    </w:lvl>
-    <w:lvl w:ilvl="5">
-      <w:start w:val="1"/>
-      <w:numFmt w:val="decimal"/>
-      <w:lvlText w:val="%1.%2.%3.%4.%5.%6."/>
-      <w:lvlJc w:val="left"/>
-      <w:pPr>
-        <w:ind w:left="2736" w:hanging="936"/>
-      </w:pPr>
-      <w:rPr>
-        <w:rFonts w:hint="default"/>
-      </w:rPr>
-    </w:lvl>
-    <w:lvl w:ilvl="6">
-      <w:start w:val="1"/>
-      <w:numFmt w:val="decimal"/>
-      <w:lvlText w:val="%1.%2.%3.%4.%5.%6.%7."/>
-      <w:lvlJc w:val="left"/>
-      <w:pPr>
-        <w:ind w:left="3240" w:hanging="1080"/>
-      </w:pPr>
-      <w:rPr>
-        <w:rFonts w:hint="default"/>
-      </w:rPr>
-    </w:lvl>
-    <w:lvl w:ilvl="7">
-      <w:start w:val="1"/>
-      <w:numFmt w:val="decimal"/>
-      <w:lvlText w:val="%1.%2.%3.%4.%5.%6.%7.%8."/>
-      <w:lvlJc w:val="left"/>
-      <w:pPr>
-        <w:ind w:left="3744" w:hanging="1224"/>
-      </w:pPr>
-      <w:rPr>
-        <w:rFonts w:hint="default"/>
-      </w:rPr>
-    </w:lvl>
-    <w:lvl w:ilvl="8">
-      <w:start w:val="1"/>
-      <w:numFmt w:val="decimal"/>
-      <w:lvlText w:val="%1.%2.%3.%4.%5.%6.%7.%8.%9."/>
-      <w:lvlJc w:val="left"/>
-      <w:pPr>
-        <w:ind w:left="4320" w:hanging="1440"/>
-      </w:pPr>
-      <w:rPr>
-        <w:rFonts w:hint="default"/>
-      </w:rPr>
-    </w:lvl>
-  </w:abstractNum>
-  <w:abstractNum w:abstractNumId="7" w15:restartNumberingAfterBreak="0">
-    <w:nsid w:val="208D6EA9"/>
-    <w:multiLevelType w:val="multilevel"/>
-    <w:tmpl w:val="280A001F"/>
-    <w:lvl w:ilvl="0">
-      <w:start w:val="1"/>
-      <w:numFmt w:val="decimal"/>
-      <w:lvlText w:val="%1."/>
-      <w:lvlJc w:val="left"/>
-      <w:pPr>
-        <w:ind w:left="360" w:hanging="360"/>
-      </w:pPr>
-    </w:lvl>
-    <w:lvl w:ilvl="1">
-      <w:start w:val="1"/>
-      <w:numFmt w:val="decimal"/>
-      <w:lvlText w:val="%1.%2."/>
-      <w:lvlJc w:val="left"/>
-      <w:pPr>
-        <w:ind w:left="792" w:hanging="432"/>
-      </w:pPr>
-    </w:lvl>
-    <w:lvl w:ilvl="2">
-      <w:start w:val="1"/>
-      <w:numFmt w:val="decimal"/>
-      <w:lvlText w:val="%1.%2.%3."/>
-      <w:lvlJc w:val="left"/>
-      <w:pPr>
-        <w:ind w:left="1224" w:hanging="504"/>
-      </w:pPr>
-    </w:lvl>
-    <w:lvl w:ilvl="3">
-      <w:start w:val="1"/>
-      <w:numFmt w:val="decimal"/>
-      <w:lvlText w:val="%1.%2.%3.%4."/>
-      <w:lvlJc w:val="left"/>
-      <w:pPr>
-        <w:ind w:left="1728" w:hanging="648"/>
-      </w:pPr>
-    </w:lvl>
-    <w:lvl w:ilvl="4">
-      <w:start w:val="1"/>
-      <w:numFmt w:val="decimal"/>
-      <w:lvlText w:val="%1.%2.%3.%4.%5."/>
-      <w:lvlJc w:val="left"/>
-      <w:pPr>
-        <w:ind w:left="2232" w:hanging="792"/>
-      </w:pPr>
-    </w:lvl>
-    <w:lvl w:ilvl="5">
-      <w:start w:val="1"/>
-      <w:numFmt w:val="decimal"/>
-      <w:lvlText w:val="%1.%2.%3.%4.%5.%6."/>
-      <w:lvlJc w:val="left"/>
-      <w:pPr>
-        <w:ind w:left="2736" w:hanging="936"/>
-      </w:pPr>
-    </w:lvl>
-    <w:lvl w:ilvl="6">
-      <w:start w:val="1"/>
-      <w:numFmt w:val="decimal"/>
-      <w:lvlText w:val="%1.%2.%3.%4.%5.%6.%7."/>
-      <w:lvlJc w:val="left"/>
-      <w:pPr>
-        <w:ind w:left="3240" w:hanging="1080"/>
-      </w:pPr>
-    </w:lvl>
-    <w:lvl w:ilvl="7">
-      <w:start w:val="1"/>
-      <w:numFmt w:val="decimal"/>
-      <w:lvlText w:val="%1.%2.%3.%4.%5.%6.%7.%8."/>
-      <w:lvlJc w:val="left"/>
-      <w:pPr>
-        <w:ind w:left="3744" w:hanging="1224"/>
-      </w:pPr>
-    </w:lvl>
-    <w:lvl w:ilvl="8">
-      <w:start w:val="1"/>
-      <w:numFmt w:val="decimal"/>
-      <w:lvlText w:val="%1.%2.%3.%4.%5.%6.%7.%8.%9."/>
-      <w:lvlJc w:val="left"/>
-      <w:pPr>
-        <w:ind w:left="4320" w:hanging="1440"/>
-      </w:pPr>
-    </w:lvl>
-  </w:abstractNum>
-  <w:abstractNum w:abstractNumId="8" w15:restartNumberingAfterBreak="0">
-    <w:nsid w:val="25073E08"/>
-    <w:multiLevelType w:val="multilevel"/>
-    <w:tmpl w:val="2B8031D8"/>
-    <w:lvl w:ilvl="0">
-      <w:start w:val="1"/>
-      <w:numFmt w:val="decimal"/>
-      <w:lvlText w:val="%1."/>
-      <w:lvlJc w:val="left"/>
-      <w:pPr>
-        <w:ind w:left="360" w:hanging="360"/>
-      </w:pPr>
-    </w:lvl>
-    <w:lvl w:ilvl="1">
-      <w:start w:val="1"/>
-      <w:numFmt w:val="decimal"/>
-      <w:lvlText w:val="%1.%2."/>
-      <w:lvlJc w:val="left"/>
-      <w:pPr>
-        <w:ind w:left="792" w:hanging="432"/>
-      </w:pPr>
-    </w:lvl>
-    <w:lvl w:ilvl="2">
-      <w:start w:val="1"/>
-      <w:numFmt w:val="decimal"/>
-      <w:lvlText w:val="%1.%2.%3."/>
-      <w:lvlJc w:val="left"/>
-      <w:pPr>
-        <w:ind w:left="1224" w:hanging="504"/>
-      </w:pPr>
-    </w:lvl>
-    <w:lvl w:ilvl="3">
-      <w:start w:val="1"/>
-      <w:numFmt w:val="decimal"/>
-      <w:lvlText w:val="%1.%2.%3.%4."/>
-      <w:lvlJc w:val="left"/>
-      <w:pPr>
-        <w:ind w:left="1728" w:hanging="648"/>
-      </w:pPr>
-    </w:lvl>
-    <w:lvl w:ilvl="4">
-      <w:start w:val="1"/>
-      <w:numFmt w:val="decimal"/>
-      <w:lvlText w:val="%1.%2.%3.%4.%5."/>
-      <w:lvlJc w:val="left"/>
-      <w:pPr>
-        <w:ind w:left="2232" w:hanging="792"/>
-      </w:pPr>
-    </w:lvl>
-    <w:lvl w:ilvl="5">
-      <w:start w:val="1"/>
-      <w:numFmt w:val="decimal"/>
-      <w:lvlText w:val="%1.%2.%3.%4.%5.%6."/>
-      <w:lvlJc w:val="left"/>
-      <w:pPr>
-        <w:ind w:left="2736" w:hanging="936"/>
-      </w:pPr>
-    </w:lvl>
-    <w:lvl w:ilvl="6">
-      <w:start w:val="1"/>
-      <w:numFmt w:val="decimal"/>
-      <w:lvlText w:val="%1.%2.%3.%4.%5.%6.%7."/>
-      <w:lvlJc w:val="left"/>
-      <w:pPr>
-        <w:ind w:left="3240" w:hanging="1080"/>
-      </w:pPr>
-    </w:lvl>
-    <w:lvl w:ilvl="7">
-      <w:start w:val="1"/>
-      <w:numFmt w:val="decimal"/>
-      <w:lvlText w:val="%1.%2.%3.%4.%5.%6.%7.%8."/>
-      <w:lvlJc w:val="left"/>
-      <w:pPr>
-        <w:ind w:left="3744" w:hanging="1224"/>
-      </w:pPr>
-    </w:lvl>
-    <w:lvl w:ilvl="8">
-      <w:start w:val="1"/>
-      <w:numFmt w:val="decimal"/>
-      <w:lvlText w:val="%1.%2.%3.%4.%5.%6.%7.%8.%9."/>
-      <w:lvlJc w:val="left"/>
-      <w:pPr>
-        <w:ind w:left="4320" w:hanging="1440"/>
-      </w:pPr>
-    </w:lvl>
-  </w:abstractNum>
-  <w:abstractNum w:abstractNumId="9" w15:restartNumberingAfterBreak="0">
+  <w:abstractNum w:abstractNumId="4" w15:restartNumberingAfterBreak="0">
     <w:nsid w:val="2DEA1482"/>
     <w:multiLevelType w:val="multilevel"/>
     <w:tmpl w:val="02920E3C"/>
@@ -14778,55 +14517,56 @@
       </w:rPr>
     </w:lvl>
   </w:abstractNum>
-  <w:abstractNum w:abstractNumId="10" w15:restartNumberingAfterBreak="0">
-    <w:nsid w:val="32F06D63"/>
+  <w:abstractNum w:abstractNumId="5" w15:restartNumberingAfterBreak="0">
+    <w:nsid w:val="5C166ED2"/>
     <w:multiLevelType w:val="hybridMultilevel"/>
-    <w:tmpl w:val="D520BF98"/>
+    <w:tmpl w:val="8A160D80"/>
     <w:lvl w:ilvl="0" w:tplc="280A0001">
       <w:start w:val="1"/>
       <w:numFmt w:val="bullet"/>
       <w:lvlText w:val=""/>
       <w:lvlJc w:val="left"/>
       <w:pPr>
-        <w:ind w:left="1788" w:hanging="360"/>
+        <w:ind w:left="720" w:hanging="360"/>
       </w:pPr>
       <w:rPr>
         <w:rFonts w:ascii="Symbol" w:hAnsi="Symbol" w:hint="default"/>
       </w:rPr>
     </w:lvl>
-    <w:lvl w:ilvl="1" w:tplc="280A0003">
+    <w:lvl w:ilvl="1" w:tplc="280A0003" w:tentative="1">
       <w:start w:val="1"/>
       <w:numFmt w:val="bullet"/>
       <w:lvlText w:val="o"/>
       <w:lvlJc w:val="left"/>
       <w:pPr>
-        <w:ind w:left="2508" w:hanging="360"/>
+        <w:ind w:left="1440" w:hanging="360"/>
       </w:pPr>
       <w:rPr>
         <w:rFonts w:ascii="Courier New" w:hAnsi="Courier New" w:cs="Courier New" w:hint="default"/>
       </w:rPr>
     </w:lvl>
-    <w:lvl w:ilvl="2" w:tplc="280A0005">
+    <w:lvl w:ilvl="2" w:tplc="280A0005" w:tentative="1">
       <w:start w:val="1"/>
       <w:numFmt w:val="bullet"/>
       <w:lvlText w:val=""/>
       <w:lvlJc w:val="left"/>
       <w:pPr>
-        <w:ind w:left="3228" w:hanging="360"/>
+        <w:ind w:left="2160" w:hanging="360"/>
       </w:pPr>
       <w:rPr>
         <w:rFonts w:ascii="Wingdings" w:hAnsi="Wingdings" w:hint="default"/>
       </w:rPr>
     </w:lvl>
-    <w:lvl w:ilvl="3" w:tplc="331E5612">
+    <w:lvl w:ilvl="3" w:tplc="280A0001" w:tentative="1">
+      <w:start w:val="1"/>
       <w:numFmt w:val="bullet"/>
-      <w:lvlText w:val="•"/>
+      <w:lvlText w:val=""/>
       <w:lvlJc w:val="left"/>
       <w:pPr>
-        <w:ind w:left="3948" w:hanging="360"/>
+        <w:ind w:left="2880" w:hanging="360"/>
       </w:pPr>
       <w:rPr>
-        <w:rFonts w:ascii="Calibri" w:eastAsiaTheme="minorHAnsi" w:hAnsi="Calibri" w:cstheme="minorBidi" w:hint="default"/>
+        <w:rFonts w:ascii="Symbol" w:hAnsi="Symbol" w:hint="default"/>
       </w:rPr>
     </w:lvl>
     <w:lvl w:ilvl="4" w:tplc="280A0003" w:tentative="1">
@@ -14835,7 +14575,7 @@
       <w:lvlText w:val="o"/>
       <w:lvlJc w:val="left"/>
       <w:pPr>
-        <w:ind w:left="4668" w:hanging="360"/>
+        <w:ind w:left="3600" w:hanging="360"/>
       </w:pPr>
       <w:rPr>
         <w:rFonts w:ascii="Courier New" w:hAnsi="Courier New" w:cs="Courier New" w:hint="default"/>
@@ -14847,7 +14587,7 @@
       <w:lvlText w:val=""/>
       <w:lvlJc w:val="left"/>
       <w:pPr>
-        <w:ind w:left="5388" w:hanging="360"/>
+        <w:ind w:left="4320" w:hanging="360"/>
       </w:pPr>
       <w:rPr>
         <w:rFonts w:ascii="Wingdings" w:hAnsi="Wingdings" w:hint="default"/>
@@ -14859,7 +14599,7 @@
       <w:lvlText w:val=""/>
       <w:lvlJc w:val="left"/>
       <w:pPr>
-        <w:ind w:left="6108" w:hanging="360"/>
+        <w:ind w:left="5040" w:hanging="360"/>
       </w:pPr>
       <w:rPr>
         <w:rFonts w:ascii="Symbol" w:hAnsi="Symbol" w:hint="default"/>
@@ -14871,7 +14611,7 @@
       <w:lvlText w:val="o"/>
       <w:lvlJc w:val="left"/>
       <w:pPr>
-        <w:ind w:left="6828" w:hanging="360"/>
+        <w:ind w:left="5760" w:hanging="360"/>
       </w:pPr>
       <w:rPr>
         <w:rFonts w:ascii="Courier New" w:hAnsi="Courier New" w:cs="Courier New" w:hint="default"/>
@@ -14883,1678 +14623,14 @@
       <w:lvlText w:val=""/>
       <w:lvlJc w:val="left"/>
       <w:pPr>
-        <w:ind w:left="7548" w:hanging="360"/>
+        <w:ind w:left="6480" w:hanging="360"/>
       </w:pPr>
       <w:rPr>
         <w:rFonts w:ascii="Wingdings" w:hAnsi="Wingdings" w:hint="default"/>
       </w:rPr>
     </w:lvl>
   </w:abstractNum>
-  <w:abstractNum w:abstractNumId="11" w15:restartNumberingAfterBreak="0">
-    <w:nsid w:val="3A503BC5"/>
-    <w:multiLevelType w:val="multilevel"/>
-    <w:tmpl w:val="280A001F"/>
-    <w:lvl w:ilvl="0">
-      <w:start w:val="1"/>
-      <w:numFmt w:val="decimal"/>
-      <w:lvlText w:val="%1."/>
-      <w:lvlJc w:val="left"/>
-      <w:pPr>
-        <w:ind w:left="360" w:hanging="360"/>
-      </w:pPr>
-    </w:lvl>
-    <w:lvl w:ilvl="1">
-      <w:start w:val="1"/>
-      <w:numFmt w:val="decimal"/>
-      <w:lvlText w:val="%1.%2."/>
-      <w:lvlJc w:val="left"/>
-      <w:pPr>
-        <w:ind w:left="792" w:hanging="432"/>
-      </w:pPr>
-    </w:lvl>
-    <w:lvl w:ilvl="2">
-      <w:start w:val="1"/>
-      <w:numFmt w:val="decimal"/>
-      <w:lvlText w:val="%1.%2.%3."/>
-      <w:lvlJc w:val="left"/>
-      <w:pPr>
-        <w:ind w:left="1224" w:hanging="504"/>
-      </w:pPr>
-    </w:lvl>
-    <w:lvl w:ilvl="3">
-      <w:start w:val="1"/>
-      <w:numFmt w:val="decimal"/>
-      <w:lvlText w:val="%1.%2.%3.%4."/>
-      <w:lvlJc w:val="left"/>
-      <w:pPr>
-        <w:ind w:left="1728" w:hanging="648"/>
-      </w:pPr>
-    </w:lvl>
-    <w:lvl w:ilvl="4">
-      <w:start w:val="1"/>
-      <w:numFmt w:val="decimal"/>
-      <w:lvlText w:val="%1.%2.%3.%4.%5."/>
-      <w:lvlJc w:val="left"/>
-      <w:pPr>
-        <w:ind w:left="2232" w:hanging="792"/>
-      </w:pPr>
-    </w:lvl>
-    <w:lvl w:ilvl="5">
-      <w:start w:val="1"/>
-      <w:numFmt w:val="decimal"/>
-      <w:lvlText w:val="%1.%2.%3.%4.%5.%6."/>
-      <w:lvlJc w:val="left"/>
-      <w:pPr>
-        <w:ind w:left="2736" w:hanging="936"/>
-      </w:pPr>
-    </w:lvl>
-    <w:lvl w:ilvl="6">
-      <w:start w:val="1"/>
-      <w:numFmt w:val="decimal"/>
-      <w:lvlText w:val="%1.%2.%3.%4.%5.%6.%7."/>
-      <w:lvlJc w:val="left"/>
-      <w:pPr>
-        <w:ind w:left="3240" w:hanging="1080"/>
-      </w:pPr>
-    </w:lvl>
-    <w:lvl w:ilvl="7">
-      <w:start w:val="1"/>
-      <w:numFmt w:val="decimal"/>
-      <w:lvlText w:val="%1.%2.%3.%4.%5.%6.%7.%8."/>
-      <w:lvlJc w:val="left"/>
-      <w:pPr>
-        <w:ind w:left="3744" w:hanging="1224"/>
-      </w:pPr>
-    </w:lvl>
-    <w:lvl w:ilvl="8">
-      <w:start w:val="1"/>
-      <w:numFmt w:val="decimal"/>
-      <w:lvlText w:val="%1.%2.%3.%4.%5.%6.%7.%8.%9."/>
-      <w:lvlJc w:val="left"/>
-      <w:pPr>
-        <w:ind w:left="4320" w:hanging="1440"/>
-      </w:pPr>
-    </w:lvl>
-  </w:abstractNum>
-  <w:abstractNum w:abstractNumId="12" w15:restartNumberingAfterBreak="0">
-    <w:nsid w:val="3BB70BAE"/>
-    <w:multiLevelType w:val="multilevel"/>
-    <w:tmpl w:val="E24C0416"/>
-    <w:lvl w:ilvl="0">
-      <w:start w:val="3"/>
-      <w:numFmt w:val="decimal"/>
-      <w:lvlText w:val="%1."/>
-      <w:lvlJc w:val="left"/>
-      <w:pPr>
-        <w:ind w:left="390" w:hanging="390"/>
-      </w:pPr>
-      <w:rPr>
-        <w:rFonts w:asciiTheme="majorHAnsi" w:eastAsiaTheme="majorEastAsia" w:hAnsiTheme="majorHAnsi" w:cstheme="majorBidi" w:hint="default"/>
-        <w:sz w:val="26"/>
-      </w:rPr>
-    </w:lvl>
-    <w:lvl w:ilvl="1">
-      <w:start w:val="1"/>
-      <w:numFmt w:val="decimal"/>
-      <w:lvlText w:val="%1.%2."/>
-      <w:lvlJc w:val="left"/>
-      <w:pPr>
-        <w:ind w:left="390" w:hanging="390"/>
-      </w:pPr>
-      <w:rPr>
-        <w:rFonts w:asciiTheme="majorHAnsi" w:eastAsiaTheme="majorEastAsia" w:hAnsiTheme="majorHAnsi" w:cstheme="majorBidi" w:hint="default"/>
-        <w:sz w:val="26"/>
-      </w:rPr>
-    </w:lvl>
-    <w:lvl w:ilvl="2">
-      <w:start w:val="1"/>
-      <w:numFmt w:val="decimal"/>
-      <w:lvlText w:val="%1.%2.%3."/>
-      <w:lvlJc w:val="left"/>
-      <w:pPr>
-        <w:ind w:left="720" w:hanging="720"/>
-      </w:pPr>
-      <w:rPr>
-        <w:rFonts w:asciiTheme="majorHAnsi" w:eastAsiaTheme="majorEastAsia" w:hAnsiTheme="majorHAnsi" w:cstheme="majorBidi" w:hint="default"/>
-        <w:sz w:val="26"/>
-      </w:rPr>
-    </w:lvl>
-    <w:lvl w:ilvl="3">
-      <w:start w:val="1"/>
-      <w:numFmt w:val="decimal"/>
-      <w:lvlText w:val="%1.%2.%3.%4."/>
-      <w:lvlJc w:val="left"/>
-      <w:pPr>
-        <w:ind w:left="720" w:hanging="720"/>
-      </w:pPr>
-      <w:rPr>
-        <w:rFonts w:asciiTheme="majorHAnsi" w:eastAsiaTheme="majorEastAsia" w:hAnsiTheme="majorHAnsi" w:cstheme="majorBidi" w:hint="default"/>
-        <w:sz w:val="26"/>
-      </w:rPr>
-    </w:lvl>
-    <w:lvl w:ilvl="4">
-      <w:start w:val="1"/>
-      <w:numFmt w:val="decimal"/>
-      <w:lvlText w:val="%1.%2.%3.%4.%5."/>
-      <w:lvlJc w:val="left"/>
-      <w:pPr>
-        <w:ind w:left="1080" w:hanging="1080"/>
-      </w:pPr>
-      <w:rPr>
-        <w:rFonts w:asciiTheme="majorHAnsi" w:eastAsiaTheme="majorEastAsia" w:hAnsiTheme="majorHAnsi" w:cstheme="majorBidi" w:hint="default"/>
-        <w:sz w:val="26"/>
-      </w:rPr>
-    </w:lvl>
-    <w:lvl w:ilvl="5">
-      <w:start w:val="1"/>
-      <w:numFmt w:val="decimal"/>
-      <w:lvlText w:val="%1.%2.%3.%4.%5.%6."/>
-      <w:lvlJc w:val="left"/>
-      <w:pPr>
-        <w:ind w:left="1080" w:hanging="1080"/>
-      </w:pPr>
-      <w:rPr>
-        <w:rFonts w:asciiTheme="majorHAnsi" w:eastAsiaTheme="majorEastAsia" w:hAnsiTheme="majorHAnsi" w:cstheme="majorBidi" w:hint="default"/>
-        <w:sz w:val="26"/>
-      </w:rPr>
-    </w:lvl>
-    <w:lvl w:ilvl="6">
-      <w:start w:val="1"/>
-      <w:numFmt w:val="decimal"/>
-      <w:lvlText w:val="%1.%2.%3.%4.%5.%6.%7."/>
-      <w:lvlJc w:val="left"/>
-      <w:pPr>
-        <w:ind w:left="1440" w:hanging="1440"/>
-      </w:pPr>
-      <w:rPr>
-        <w:rFonts w:asciiTheme="majorHAnsi" w:eastAsiaTheme="majorEastAsia" w:hAnsiTheme="majorHAnsi" w:cstheme="majorBidi" w:hint="default"/>
-        <w:sz w:val="26"/>
-      </w:rPr>
-    </w:lvl>
-    <w:lvl w:ilvl="7">
-      <w:start w:val="1"/>
-      <w:numFmt w:val="decimal"/>
-      <w:lvlText w:val="%1.%2.%3.%4.%5.%6.%7.%8."/>
-      <w:lvlJc w:val="left"/>
-      <w:pPr>
-        <w:ind w:left="1440" w:hanging="1440"/>
-      </w:pPr>
-      <w:rPr>
-        <w:rFonts w:asciiTheme="majorHAnsi" w:eastAsiaTheme="majorEastAsia" w:hAnsiTheme="majorHAnsi" w:cstheme="majorBidi" w:hint="default"/>
-        <w:sz w:val="26"/>
-      </w:rPr>
-    </w:lvl>
-    <w:lvl w:ilvl="8">
-      <w:start w:val="1"/>
-      <w:numFmt w:val="decimal"/>
-      <w:lvlText w:val="%1.%2.%3.%4.%5.%6.%7.%8.%9."/>
-      <w:lvlJc w:val="left"/>
-      <w:pPr>
-        <w:ind w:left="1800" w:hanging="1800"/>
-      </w:pPr>
-      <w:rPr>
-        <w:rFonts w:asciiTheme="majorHAnsi" w:eastAsiaTheme="majorEastAsia" w:hAnsiTheme="majorHAnsi" w:cstheme="majorBidi" w:hint="default"/>
-        <w:sz w:val="26"/>
-      </w:rPr>
-    </w:lvl>
-  </w:abstractNum>
-  <w:abstractNum w:abstractNumId="13" w15:restartNumberingAfterBreak="0">
-    <w:nsid w:val="45063E19"/>
-    <w:multiLevelType w:val="multilevel"/>
-    <w:tmpl w:val="04ACB7EE"/>
-    <w:lvl w:ilvl="0">
-      <w:start w:val="1"/>
-      <w:numFmt w:val="decimal"/>
-      <w:lvlText w:val="%1."/>
-      <w:lvlJc w:val="left"/>
-      <w:pPr>
-        <w:ind w:left="360" w:hanging="360"/>
-      </w:pPr>
-    </w:lvl>
-    <w:lvl w:ilvl="1">
-      <w:start w:val="1"/>
-      <w:numFmt w:val="decimal"/>
-      <w:lvlText w:val="%1.%2."/>
-      <w:lvlJc w:val="left"/>
-      <w:pPr>
-        <w:ind w:left="792" w:hanging="432"/>
-      </w:pPr>
-    </w:lvl>
-    <w:lvl w:ilvl="2">
-      <w:start w:val="1"/>
-      <w:numFmt w:val="decimal"/>
-      <w:lvlText w:val="%1.%2.%3."/>
-      <w:lvlJc w:val="left"/>
-      <w:pPr>
-        <w:ind w:left="1224" w:hanging="504"/>
-      </w:pPr>
-    </w:lvl>
-    <w:lvl w:ilvl="3">
-      <w:start w:val="1"/>
-      <w:numFmt w:val="decimal"/>
-      <w:lvlText w:val="%1.%2.%3.%4."/>
-      <w:lvlJc w:val="left"/>
-      <w:pPr>
-        <w:ind w:left="1728" w:hanging="648"/>
-      </w:pPr>
-    </w:lvl>
-    <w:lvl w:ilvl="4">
-      <w:start w:val="1"/>
-      <w:numFmt w:val="decimal"/>
-      <w:lvlText w:val="%1.%2.%3.%4.%5."/>
-      <w:lvlJc w:val="left"/>
-      <w:pPr>
-        <w:ind w:left="2232" w:hanging="792"/>
-      </w:pPr>
-    </w:lvl>
-    <w:lvl w:ilvl="5">
-      <w:start w:val="1"/>
-      <w:numFmt w:val="decimal"/>
-      <w:lvlText w:val="%1.%2.%3.%4.%5.%6."/>
-      <w:lvlJc w:val="left"/>
-      <w:pPr>
-        <w:ind w:left="2736" w:hanging="936"/>
-      </w:pPr>
-    </w:lvl>
-    <w:lvl w:ilvl="6">
-      <w:start w:val="1"/>
-      <w:numFmt w:val="decimal"/>
-      <w:lvlText w:val="%1.%2.%3.%4.%5.%6.%7."/>
-      <w:lvlJc w:val="left"/>
-      <w:pPr>
-        <w:ind w:left="3240" w:hanging="1080"/>
-      </w:pPr>
-    </w:lvl>
-    <w:lvl w:ilvl="7">
-      <w:start w:val="1"/>
-      <w:numFmt w:val="decimal"/>
-      <w:lvlText w:val="%1.%2.%3.%4.%5.%6.%7.%8."/>
-      <w:lvlJc w:val="left"/>
-      <w:pPr>
-        <w:ind w:left="3744" w:hanging="1224"/>
-      </w:pPr>
-    </w:lvl>
-    <w:lvl w:ilvl="8">
-      <w:start w:val="1"/>
-      <w:numFmt w:val="decimal"/>
-      <w:lvlText w:val="%1.%2.%3.%4.%5.%6.%7.%8.%9."/>
-      <w:lvlJc w:val="left"/>
-      <w:pPr>
-        <w:ind w:left="4320" w:hanging="1440"/>
-      </w:pPr>
-    </w:lvl>
-  </w:abstractNum>
-  <w:abstractNum w:abstractNumId="14" w15:restartNumberingAfterBreak="0">
-    <w:nsid w:val="473B7003"/>
-    <w:multiLevelType w:val="multilevel"/>
-    <w:tmpl w:val="FCC47AD8"/>
-    <w:lvl w:ilvl="0">
-      <w:start w:val="1"/>
-      <w:numFmt w:val="decimal"/>
-      <w:lvlText w:val="%1."/>
-      <w:lvlJc w:val="left"/>
-      <w:pPr>
-        <w:ind w:left="720" w:hanging="360"/>
-      </w:pPr>
-    </w:lvl>
-    <w:lvl w:ilvl="1">
-      <w:start w:val="1"/>
-      <w:numFmt w:val="decimal"/>
-      <w:lvlText w:val="%1.%2."/>
-      <w:lvlJc w:val="left"/>
-      <w:pPr>
-        <w:ind w:left="1152" w:hanging="432"/>
-      </w:pPr>
-    </w:lvl>
-    <w:lvl w:ilvl="2">
-      <w:start w:val="1"/>
-      <w:numFmt w:val="decimal"/>
-      <w:lvlText w:val="%1.%2.%3."/>
-      <w:lvlJc w:val="left"/>
-      <w:pPr>
-        <w:ind w:left="1584" w:hanging="504"/>
-      </w:pPr>
-    </w:lvl>
-    <w:lvl w:ilvl="3">
-      <w:start w:val="1"/>
-      <w:numFmt w:val="decimal"/>
-      <w:lvlText w:val="%1.%2.%3.%4."/>
-      <w:lvlJc w:val="left"/>
-      <w:pPr>
-        <w:ind w:left="2088" w:hanging="648"/>
-      </w:pPr>
-    </w:lvl>
-    <w:lvl w:ilvl="4">
-      <w:start w:val="1"/>
-      <w:numFmt w:val="decimal"/>
-      <w:lvlText w:val="%1.%2.%3.%4.%5."/>
-      <w:lvlJc w:val="left"/>
-      <w:pPr>
-        <w:ind w:left="2592" w:hanging="792"/>
-      </w:pPr>
-    </w:lvl>
-    <w:lvl w:ilvl="5">
-      <w:start w:val="1"/>
-      <w:numFmt w:val="decimal"/>
-      <w:lvlText w:val="%1.%2.%3.%4.%5.%6."/>
-      <w:lvlJc w:val="left"/>
-      <w:pPr>
-        <w:ind w:left="3096" w:hanging="936"/>
-      </w:pPr>
-    </w:lvl>
-    <w:lvl w:ilvl="6">
-      <w:start w:val="1"/>
-      <w:numFmt w:val="decimal"/>
-      <w:lvlText w:val="%1.%2.%3.%4.%5.%6.%7."/>
-      <w:lvlJc w:val="left"/>
-      <w:pPr>
-        <w:ind w:left="3600" w:hanging="1080"/>
-      </w:pPr>
-    </w:lvl>
-    <w:lvl w:ilvl="7">
-      <w:start w:val="1"/>
-      <w:numFmt w:val="decimal"/>
-      <w:lvlText w:val="%1.%2.%3.%4.%5.%6.%7.%8."/>
-      <w:lvlJc w:val="left"/>
-      <w:pPr>
-        <w:ind w:left="4104" w:hanging="1224"/>
-      </w:pPr>
-    </w:lvl>
-    <w:lvl w:ilvl="8">
-      <w:start w:val="1"/>
-      <w:numFmt w:val="decimal"/>
-      <w:lvlText w:val="%1.%2.%3.%4.%5.%6.%7.%8.%9."/>
-      <w:lvlJc w:val="left"/>
-      <w:pPr>
-        <w:ind w:left="4680" w:hanging="1440"/>
-      </w:pPr>
-    </w:lvl>
-  </w:abstractNum>
-  <w:abstractNum w:abstractNumId="15" w15:restartNumberingAfterBreak="0">
-    <w:nsid w:val="50202DF1"/>
-    <w:multiLevelType w:val="multilevel"/>
-    <w:tmpl w:val="280A001F"/>
-    <w:lvl w:ilvl="0">
-      <w:start w:val="1"/>
-      <w:numFmt w:val="decimal"/>
-      <w:lvlText w:val="%1."/>
-      <w:lvlJc w:val="left"/>
-      <w:pPr>
-        <w:ind w:left="360" w:hanging="360"/>
-      </w:pPr>
-    </w:lvl>
-    <w:lvl w:ilvl="1">
-      <w:start w:val="1"/>
-      <w:numFmt w:val="decimal"/>
-      <w:lvlText w:val="%1.%2."/>
-      <w:lvlJc w:val="left"/>
-      <w:pPr>
-        <w:ind w:left="792" w:hanging="432"/>
-      </w:pPr>
-    </w:lvl>
-    <w:lvl w:ilvl="2">
-      <w:start w:val="1"/>
-      <w:numFmt w:val="decimal"/>
-      <w:lvlText w:val="%1.%2.%3."/>
-      <w:lvlJc w:val="left"/>
-      <w:pPr>
-        <w:ind w:left="1224" w:hanging="504"/>
-      </w:pPr>
-    </w:lvl>
-    <w:lvl w:ilvl="3">
-      <w:start w:val="1"/>
-      <w:numFmt w:val="decimal"/>
-      <w:lvlText w:val="%1.%2.%3.%4."/>
-      <w:lvlJc w:val="left"/>
-      <w:pPr>
-        <w:ind w:left="1728" w:hanging="648"/>
-      </w:pPr>
-    </w:lvl>
-    <w:lvl w:ilvl="4">
-      <w:start w:val="1"/>
-      <w:numFmt w:val="decimal"/>
-      <w:lvlText w:val="%1.%2.%3.%4.%5."/>
-      <w:lvlJc w:val="left"/>
-      <w:pPr>
-        <w:ind w:left="2232" w:hanging="792"/>
-      </w:pPr>
-    </w:lvl>
-    <w:lvl w:ilvl="5">
-      <w:start w:val="1"/>
-      <w:numFmt w:val="decimal"/>
-      <w:lvlText w:val="%1.%2.%3.%4.%5.%6."/>
-      <w:lvlJc w:val="left"/>
-      <w:pPr>
-        <w:ind w:left="2736" w:hanging="936"/>
-      </w:pPr>
-    </w:lvl>
-    <w:lvl w:ilvl="6">
-      <w:start w:val="1"/>
-      <w:numFmt w:val="decimal"/>
-      <w:lvlText w:val="%1.%2.%3.%4.%5.%6.%7."/>
-      <w:lvlJc w:val="left"/>
-      <w:pPr>
-        <w:ind w:left="3240" w:hanging="1080"/>
-      </w:pPr>
-    </w:lvl>
-    <w:lvl w:ilvl="7">
-      <w:start w:val="1"/>
-      <w:numFmt w:val="decimal"/>
-      <w:lvlText w:val="%1.%2.%3.%4.%5.%6.%7.%8."/>
-      <w:lvlJc w:val="left"/>
-      <w:pPr>
-        <w:ind w:left="3744" w:hanging="1224"/>
-      </w:pPr>
-    </w:lvl>
-    <w:lvl w:ilvl="8">
-      <w:start w:val="1"/>
-      <w:numFmt w:val="decimal"/>
-      <w:lvlText w:val="%1.%2.%3.%4.%5.%6.%7.%8.%9."/>
-      <w:lvlJc w:val="left"/>
-      <w:pPr>
-        <w:ind w:left="4320" w:hanging="1440"/>
-      </w:pPr>
-    </w:lvl>
-  </w:abstractNum>
-  <w:abstractNum w:abstractNumId="16" w15:restartNumberingAfterBreak="0">
-    <w:nsid w:val="59D63465"/>
-    <w:multiLevelType w:val="multilevel"/>
-    <w:tmpl w:val="C8B665E4"/>
-    <w:lvl w:ilvl="0">
-      <w:start w:val="1"/>
-      <w:numFmt w:val="decimal"/>
-      <w:lvlText w:val="%1."/>
-      <w:lvlJc w:val="left"/>
-      <w:pPr>
-        <w:ind w:left="360" w:hanging="360"/>
-      </w:pPr>
-    </w:lvl>
-    <w:lvl w:ilvl="1">
-      <w:start w:val="1"/>
-      <w:numFmt w:val="decimal"/>
-      <w:lvlText w:val="%1.%2."/>
-      <w:lvlJc w:val="left"/>
-      <w:pPr>
-        <w:ind w:left="792" w:hanging="432"/>
-      </w:pPr>
-    </w:lvl>
-    <w:lvl w:ilvl="2">
-      <w:start w:val="1"/>
-      <w:numFmt w:val="decimal"/>
-      <w:lvlText w:val="%1.%2.%3."/>
-      <w:lvlJc w:val="left"/>
-      <w:pPr>
-        <w:ind w:left="1224" w:hanging="504"/>
-      </w:pPr>
-    </w:lvl>
-    <w:lvl w:ilvl="3">
-      <w:start w:val="1"/>
-      <w:numFmt w:val="decimal"/>
-      <w:lvlText w:val="%1.%2.%3.%4."/>
-      <w:lvlJc w:val="left"/>
-      <w:pPr>
-        <w:ind w:left="1728" w:hanging="648"/>
-      </w:pPr>
-    </w:lvl>
-    <w:lvl w:ilvl="4">
-      <w:start w:val="1"/>
-      <w:numFmt w:val="decimal"/>
-      <w:lvlText w:val="%1.%2.%3.%4.%5."/>
-      <w:lvlJc w:val="left"/>
-      <w:pPr>
-        <w:ind w:left="2232" w:hanging="792"/>
-      </w:pPr>
-    </w:lvl>
-    <w:lvl w:ilvl="5">
-      <w:start w:val="1"/>
-      <w:numFmt w:val="decimal"/>
-      <w:lvlText w:val="%1.%2.%3.%4.%5.%6."/>
-      <w:lvlJc w:val="left"/>
-      <w:pPr>
-        <w:ind w:left="2736" w:hanging="936"/>
-      </w:pPr>
-    </w:lvl>
-    <w:lvl w:ilvl="6">
-      <w:start w:val="1"/>
-      <w:numFmt w:val="decimal"/>
-      <w:lvlText w:val="%1.%2.%3.%4.%5.%6.%7."/>
-      <w:lvlJc w:val="left"/>
-      <w:pPr>
-        <w:ind w:left="3240" w:hanging="1080"/>
-      </w:pPr>
-    </w:lvl>
-    <w:lvl w:ilvl="7">
-      <w:start w:val="1"/>
-      <w:numFmt w:val="decimal"/>
-      <w:lvlText w:val="%1.%2.%3.%4.%5.%6.%7.%8."/>
-      <w:lvlJc w:val="left"/>
-      <w:pPr>
-        <w:ind w:left="3744" w:hanging="1224"/>
-      </w:pPr>
-    </w:lvl>
-    <w:lvl w:ilvl="8">
-      <w:start w:val="1"/>
-      <w:numFmt w:val="decimal"/>
-      <w:lvlText w:val="%1.%2.%3.%4.%5.%6.%7.%8.%9."/>
-      <w:lvlJc w:val="left"/>
-      <w:pPr>
-        <w:ind w:left="4320" w:hanging="1440"/>
-      </w:pPr>
-    </w:lvl>
-  </w:abstractNum>
-  <w:abstractNum w:abstractNumId="17" w15:restartNumberingAfterBreak="0">
-    <w:nsid w:val="5A4125FB"/>
-    <w:multiLevelType w:val="multilevel"/>
-    <w:tmpl w:val="280A001F"/>
-    <w:lvl w:ilvl="0">
-      <w:start w:val="1"/>
-      <w:numFmt w:val="decimal"/>
-      <w:lvlText w:val="%1."/>
-      <w:lvlJc w:val="left"/>
-      <w:pPr>
-        <w:ind w:left="360" w:hanging="360"/>
-      </w:pPr>
-    </w:lvl>
-    <w:lvl w:ilvl="1">
-      <w:start w:val="1"/>
-      <w:numFmt w:val="decimal"/>
-      <w:lvlText w:val="%1.%2."/>
-      <w:lvlJc w:val="left"/>
-      <w:pPr>
-        <w:ind w:left="792" w:hanging="432"/>
-      </w:pPr>
-    </w:lvl>
-    <w:lvl w:ilvl="2">
-      <w:start w:val="1"/>
-      <w:numFmt w:val="decimal"/>
-      <w:lvlText w:val="%1.%2.%3."/>
-      <w:lvlJc w:val="left"/>
-      <w:pPr>
-        <w:ind w:left="1224" w:hanging="504"/>
-      </w:pPr>
-    </w:lvl>
-    <w:lvl w:ilvl="3">
-      <w:start w:val="1"/>
-      <w:numFmt w:val="decimal"/>
-      <w:lvlText w:val="%1.%2.%3.%4."/>
-      <w:lvlJc w:val="left"/>
-      <w:pPr>
-        <w:ind w:left="1728" w:hanging="648"/>
-      </w:pPr>
-    </w:lvl>
-    <w:lvl w:ilvl="4">
-      <w:start w:val="1"/>
-      <w:numFmt w:val="decimal"/>
-      <w:lvlText w:val="%1.%2.%3.%4.%5."/>
-      <w:lvlJc w:val="left"/>
-      <w:pPr>
-        <w:ind w:left="2232" w:hanging="792"/>
-      </w:pPr>
-    </w:lvl>
-    <w:lvl w:ilvl="5">
-      <w:start w:val="1"/>
-      <w:numFmt w:val="decimal"/>
-      <w:lvlText w:val="%1.%2.%3.%4.%5.%6."/>
-      <w:lvlJc w:val="left"/>
-      <w:pPr>
-        <w:ind w:left="2736" w:hanging="936"/>
-      </w:pPr>
-    </w:lvl>
-    <w:lvl w:ilvl="6">
-      <w:start w:val="1"/>
-      <w:numFmt w:val="decimal"/>
-      <w:lvlText w:val="%1.%2.%3.%4.%5.%6.%7."/>
-      <w:lvlJc w:val="left"/>
-      <w:pPr>
-        <w:ind w:left="3240" w:hanging="1080"/>
-      </w:pPr>
-    </w:lvl>
-    <w:lvl w:ilvl="7">
-      <w:start w:val="1"/>
-      <w:numFmt w:val="decimal"/>
-      <w:lvlText w:val="%1.%2.%3.%4.%5.%6.%7.%8."/>
-      <w:lvlJc w:val="left"/>
-      <w:pPr>
-        <w:ind w:left="3744" w:hanging="1224"/>
-      </w:pPr>
-    </w:lvl>
-    <w:lvl w:ilvl="8">
-      <w:start w:val="1"/>
-      <w:numFmt w:val="decimal"/>
-      <w:lvlText w:val="%1.%2.%3.%4.%5.%6.%7.%8.%9."/>
-      <w:lvlJc w:val="left"/>
-      <w:pPr>
-        <w:ind w:left="4320" w:hanging="1440"/>
-      </w:pPr>
-    </w:lvl>
-  </w:abstractNum>
-  <w:abstractNum w:abstractNumId="18" w15:restartNumberingAfterBreak="0">
-    <w:nsid w:val="5C166ED2"/>
-    <w:multiLevelType w:val="hybridMultilevel"/>
-    <w:tmpl w:val="8A160D80"/>
-    <w:lvl w:ilvl="0" w:tplc="280A0001">
-      <w:start w:val="1"/>
-      <w:numFmt w:val="bullet"/>
-      <w:lvlText w:val=""/>
-      <w:lvlJc w:val="left"/>
-      <w:pPr>
-        <w:ind w:left="720" w:hanging="360"/>
-      </w:pPr>
-      <w:rPr>
-        <w:rFonts w:ascii="Symbol" w:hAnsi="Symbol" w:hint="default"/>
-      </w:rPr>
-    </w:lvl>
-    <w:lvl w:ilvl="1" w:tplc="280A0003" w:tentative="1">
-      <w:start w:val="1"/>
-      <w:numFmt w:val="bullet"/>
-      <w:lvlText w:val="o"/>
-      <w:lvlJc w:val="left"/>
-      <w:pPr>
-        <w:ind w:left="1440" w:hanging="360"/>
-      </w:pPr>
-      <w:rPr>
-        <w:rFonts w:ascii="Courier New" w:hAnsi="Courier New" w:cs="Courier New" w:hint="default"/>
-      </w:rPr>
-    </w:lvl>
-    <w:lvl w:ilvl="2" w:tplc="280A0005" w:tentative="1">
-      <w:start w:val="1"/>
-      <w:numFmt w:val="bullet"/>
-      <w:lvlText w:val=""/>
-      <w:lvlJc w:val="left"/>
-      <w:pPr>
-        <w:ind w:left="2160" w:hanging="360"/>
-      </w:pPr>
-      <w:rPr>
-        <w:rFonts w:ascii="Wingdings" w:hAnsi="Wingdings" w:hint="default"/>
-      </w:rPr>
-    </w:lvl>
-    <w:lvl w:ilvl="3" w:tplc="280A0001" w:tentative="1">
-      <w:start w:val="1"/>
-      <w:numFmt w:val="bullet"/>
-      <w:lvlText w:val=""/>
-      <w:lvlJc w:val="left"/>
-      <w:pPr>
-        <w:ind w:left="2880" w:hanging="360"/>
-      </w:pPr>
-      <w:rPr>
-        <w:rFonts w:ascii="Symbol" w:hAnsi="Symbol" w:hint="default"/>
-      </w:rPr>
-    </w:lvl>
-    <w:lvl w:ilvl="4" w:tplc="280A0003" w:tentative="1">
-      <w:start w:val="1"/>
-      <w:numFmt w:val="bullet"/>
-      <w:lvlText w:val="o"/>
-      <w:lvlJc w:val="left"/>
-      <w:pPr>
-        <w:ind w:left="3600" w:hanging="360"/>
-      </w:pPr>
-      <w:rPr>
-        <w:rFonts w:ascii="Courier New" w:hAnsi="Courier New" w:cs="Courier New" w:hint="default"/>
-      </w:rPr>
-    </w:lvl>
-    <w:lvl w:ilvl="5" w:tplc="280A0005" w:tentative="1">
-      <w:start w:val="1"/>
-      <w:numFmt w:val="bullet"/>
-      <w:lvlText w:val=""/>
-      <w:lvlJc w:val="left"/>
-      <w:pPr>
-        <w:ind w:left="4320" w:hanging="360"/>
-      </w:pPr>
-      <w:rPr>
-        <w:rFonts w:ascii="Wingdings" w:hAnsi="Wingdings" w:hint="default"/>
-      </w:rPr>
-    </w:lvl>
-    <w:lvl w:ilvl="6" w:tplc="280A0001" w:tentative="1">
-      <w:start w:val="1"/>
-      <w:numFmt w:val="bullet"/>
-      <w:lvlText w:val=""/>
-      <w:lvlJc w:val="left"/>
-      <w:pPr>
-        <w:ind w:left="5040" w:hanging="360"/>
-      </w:pPr>
-      <w:rPr>
-        <w:rFonts w:ascii="Symbol" w:hAnsi="Symbol" w:hint="default"/>
-      </w:rPr>
-    </w:lvl>
-    <w:lvl w:ilvl="7" w:tplc="280A0003" w:tentative="1">
-      <w:start w:val="1"/>
-      <w:numFmt w:val="bullet"/>
-      <w:lvlText w:val="o"/>
-      <w:lvlJc w:val="left"/>
-      <w:pPr>
-        <w:ind w:left="5760" w:hanging="360"/>
-      </w:pPr>
-      <w:rPr>
-        <w:rFonts w:ascii="Courier New" w:hAnsi="Courier New" w:cs="Courier New" w:hint="default"/>
-      </w:rPr>
-    </w:lvl>
-    <w:lvl w:ilvl="8" w:tplc="280A0005" w:tentative="1">
-      <w:start w:val="1"/>
-      <w:numFmt w:val="bullet"/>
-      <w:lvlText w:val=""/>
-      <w:lvlJc w:val="left"/>
-      <w:pPr>
-        <w:ind w:left="6480" w:hanging="360"/>
-      </w:pPr>
-      <w:rPr>
-        <w:rFonts w:ascii="Wingdings" w:hAnsi="Wingdings" w:hint="default"/>
-      </w:rPr>
-    </w:lvl>
-  </w:abstractNum>
-  <w:abstractNum w:abstractNumId="19" w15:restartNumberingAfterBreak="0">
-    <w:nsid w:val="5FB27F34"/>
-    <w:multiLevelType w:val="hybridMultilevel"/>
-    <w:tmpl w:val="B59E000C"/>
-    <w:lvl w:ilvl="0" w:tplc="280A0001">
-      <w:start w:val="1"/>
-      <w:numFmt w:val="bullet"/>
-      <w:lvlText w:val=""/>
-      <w:lvlJc w:val="left"/>
-      <w:pPr>
-        <w:ind w:left="360" w:hanging="360"/>
-      </w:pPr>
-      <w:rPr>
-        <w:rFonts w:ascii="Symbol" w:hAnsi="Symbol" w:hint="default"/>
-      </w:rPr>
-    </w:lvl>
-    <w:lvl w:ilvl="1" w:tplc="280A0003" w:tentative="1">
-      <w:start w:val="1"/>
-      <w:numFmt w:val="bullet"/>
-      <w:lvlText w:val="o"/>
-      <w:lvlJc w:val="left"/>
-      <w:pPr>
-        <w:ind w:left="1080" w:hanging="360"/>
-      </w:pPr>
-      <w:rPr>
-        <w:rFonts w:ascii="Courier New" w:hAnsi="Courier New" w:cs="Courier New" w:hint="default"/>
-      </w:rPr>
-    </w:lvl>
-    <w:lvl w:ilvl="2" w:tplc="280A0005" w:tentative="1">
-      <w:start w:val="1"/>
-      <w:numFmt w:val="bullet"/>
-      <w:lvlText w:val=""/>
-      <w:lvlJc w:val="left"/>
-      <w:pPr>
-        <w:ind w:left="1800" w:hanging="360"/>
-      </w:pPr>
-      <w:rPr>
-        <w:rFonts w:ascii="Wingdings" w:hAnsi="Wingdings" w:hint="default"/>
-      </w:rPr>
-    </w:lvl>
-    <w:lvl w:ilvl="3" w:tplc="280A0001" w:tentative="1">
-      <w:start w:val="1"/>
-      <w:numFmt w:val="bullet"/>
-      <w:lvlText w:val=""/>
-      <w:lvlJc w:val="left"/>
-      <w:pPr>
-        <w:ind w:left="2520" w:hanging="360"/>
-      </w:pPr>
-      <w:rPr>
-        <w:rFonts w:ascii="Symbol" w:hAnsi="Symbol" w:hint="default"/>
-      </w:rPr>
-    </w:lvl>
-    <w:lvl w:ilvl="4" w:tplc="280A0003" w:tentative="1">
-      <w:start w:val="1"/>
-      <w:numFmt w:val="bullet"/>
-      <w:lvlText w:val="o"/>
-      <w:lvlJc w:val="left"/>
-      <w:pPr>
-        <w:ind w:left="3240" w:hanging="360"/>
-      </w:pPr>
-      <w:rPr>
-        <w:rFonts w:ascii="Courier New" w:hAnsi="Courier New" w:cs="Courier New" w:hint="default"/>
-      </w:rPr>
-    </w:lvl>
-    <w:lvl w:ilvl="5" w:tplc="280A0005" w:tentative="1">
-      <w:start w:val="1"/>
-      <w:numFmt w:val="bullet"/>
-      <w:lvlText w:val=""/>
-      <w:lvlJc w:val="left"/>
-      <w:pPr>
-        <w:ind w:left="3960" w:hanging="360"/>
-      </w:pPr>
-      <w:rPr>
-        <w:rFonts w:ascii="Wingdings" w:hAnsi="Wingdings" w:hint="default"/>
-      </w:rPr>
-    </w:lvl>
-    <w:lvl w:ilvl="6" w:tplc="280A0001" w:tentative="1">
-      <w:start w:val="1"/>
-      <w:numFmt w:val="bullet"/>
-      <w:lvlText w:val=""/>
-      <w:lvlJc w:val="left"/>
-      <w:pPr>
-        <w:ind w:left="4680" w:hanging="360"/>
-      </w:pPr>
-      <w:rPr>
-        <w:rFonts w:ascii="Symbol" w:hAnsi="Symbol" w:hint="default"/>
-      </w:rPr>
-    </w:lvl>
-    <w:lvl w:ilvl="7" w:tplc="280A0003" w:tentative="1">
-      <w:start w:val="1"/>
-      <w:numFmt w:val="bullet"/>
-      <w:lvlText w:val="o"/>
-      <w:lvlJc w:val="left"/>
-      <w:pPr>
-        <w:ind w:left="5400" w:hanging="360"/>
-      </w:pPr>
-      <w:rPr>
-        <w:rFonts w:ascii="Courier New" w:hAnsi="Courier New" w:cs="Courier New" w:hint="default"/>
-      </w:rPr>
-    </w:lvl>
-    <w:lvl w:ilvl="8" w:tplc="280A0005" w:tentative="1">
-      <w:start w:val="1"/>
-      <w:numFmt w:val="bullet"/>
-      <w:lvlText w:val=""/>
-      <w:lvlJc w:val="left"/>
-      <w:pPr>
-        <w:ind w:left="6120" w:hanging="360"/>
-      </w:pPr>
-      <w:rPr>
-        <w:rFonts w:ascii="Wingdings" w:hAnsi="Wingdings" w:hint="default"/>
-      </w:rPr>
-    </w:lvl>
-  </w:abstractNum>
-  <w:abstractNum w:abstractNumId="20" w15:restartNumberingAfterBreak="0">
-    <w:nsid w:val="671311B9"/>
-    <w:multiLevelType w:val="multilevel"/>
-    <w:tmpl w:val="280A001F"/>
-    <w:lvl w:ilvl="0">
-      <w:start w:val="1"/>
-      <w:numFmt w:val="decimal"/>
-      <w:lvlText w:val="%1."/>
-      <w:lvlJc w:val="left"/>
-      <w:pPr>
-        <w:ind w:left="360" w:hanging="360"/>
-      </w:pPr>
-      <w:rPr>
-        <w:rFonts w:hint="default"/>
-      </w:rPr>
-    </w:lvl>
-    <w:lvl w:ilvl="1">
-      <w:start w:val="1"/>
-      <w:numFmt w:val="decimal"/>
-      <w:lvlText w:val="%1.%2."/>
-      <w:lvlJc w:val="left"/>
-      <w:pPr>
-        <w:ind w:left="792" w:hanging="432"/>
-      </w:pPr>
-      <w:rPr>
-        <w:rFonts w:hint="default"/>
-      </w:rPr>
-    </w:lvl>
-    <w:lvl w:ilvl="2">
-      <w:start w:val="1"/>
-      <w:numFmt w:val="decimal"/>
-      <w:lvlText w:val="%1.%2.%3."/>
-      <w:lvlJc w:val="left"/>
-      <w:pPr>
-        <w:ind w:left="1224" w:hanging="504"/>
-      </w:pPr>
-      <w:rPr>
-        <w:rFonts w:hint="default"/>
-      </w:rPr>
-    </w:lvl>
-    <w:lvl w:ilvl="3">
-      <w:start w:val="1"/>
-      <w:numFmt w:val="decimal"/>
-      <w:lvlText w:val="%1.%2.%3.%4."/>
-      <w:lvlJc w:val="left"/>
-      <w:pPr>
-        <w:ind w:left="1728" w:hanging="648"/>
-      </w:pPr>
-      <w:rPr>
-        <w:rFonts w:hint="default"/>
-      </w:rPr>
-    </w:lvl>
-    <w:lvl w:ilvl="4">
-      <w:start w:val="1"/>
-      <w:numFmt w:val="decimal"/>
-      <w:lvlText w:val="%1.%2.%3.%4.%5."/>
-      <w:lvlJc w:val="left"/>
-      <w:pPr>
-        <w:ind w:left="2232" w:hanging="792"/>
-      </w:pPr>
-      <w:rPr>
-        <w:rFonts w:hint="default"/>
-      </w:rPr>
-    </w:lvl>
-    <w:lvl w:ilvl="5">
-      <w:start w:val="1"/>
-      <w:numFmt w:val="decimal"/>
-      <w:lvlText w:val="%1.%2.%3.%4.%5.%6."/>
-      <w:lvlJc w:val="left"/>
-      <w:pPr>
-        <w:ind w:left="2736" w:hanging="936"/>
-      </w:pPr>
-      <w:rPr>
-        <w:rFonts w:hint="default"/>
-      </w:rPr>
-    </w:lvl>
-    <w:lvl w:ilvl="6">
-      <w:start w:val="1"/>
-      <w:numFmt w:val="decimal"/>
-      <w:lvlText w:val="%1.%2.%3.%4.%5.%6.%7."/>
-      <w:lvlJc w:val="left"/>
-      <w:pPr>
-        <w:ind w:left="3240" w:hanging="1080"/>
-      </w:pPr>
-      <w:rPr>
-        <w:rFonts w:hint="default"/>
-      </w:rPr>
-    </w:lvl>
-    <w:lvl w:ilvl="7">
-      <w:start w:val="1"/>
-      <w:numFmt w:val="decimal"/>
-      <w:lvlText w:val="%1.%2.%3.%4.%5.%6.%7.%8."/>
-      <w:lvlJc w:val="left"/>
-      <w:pPr>
-        <w:ind w:left="3744" w:hanging="1224"/>
-      </w:pPr>
-      <w:rPr>
-        <w:rFonts w:hint="default"/>
-      </w:rPr>
-    </w:lvl>
-    <w:lvl w:ilvl="8">
-      <w:start w:val="1"/>
-      <w:numFmt w:val="decimal"/>
-      <w:lvlText w:val="%1.%2.%3.%4.%5.%6.%7.%8.%9."/>
-      <w:lvlJc w:val="left"/>
-      <w:pPr>
-        <w:ind w:left="4320" w:hanging="1440"/>
-      </w:pPr>
-      <w:rPr>
-        <w:rFonts w:hint="default"/>
-      </w:rPr>
-    </w:lvl>
-  </w:abstractNum>
-  <w:abstractNum w:abstractNumId="21" w15:restartNumberingAfterBreak="0">
-    <w:nsid w:val="67683F8A"/>
-    <w:multiLevelType w:val="multilevel"/>
-    <w:tmpl w:val="15AA6F84"/>
-    <w:lvl w:ilvl="0">
-      <w:start w:val="3"/>
-      <w:numFmt w:val="decimal"/>
-      <w:lvlText w:val="%1."/>
-      <w:lvlJc w:val="left"/>
-      <w:pPr>
-        <w:ind w:left="390" w:hanging="390"/>
-      </w:pPr>
-      <w:rPr>
-        <w:rFonts w:asciiTheme="majorHAnsi" w:eastAsiaTheme="majorEastAsia" w:hAnsiTheme="majorHAnsi" w:cstheme="majorBidi" w:hint="default"/>
-        <w:color w:val="2E74B5" w:themeColor="accent1" w:themeShade="BF"/>
-        <w:sz w:val="26"/>
-      </w:rPr>
-    </w:lvl>
-    <w:lvl w:ilvl="1">
-      <w:start w:val="1"/>
-      <w:numFmt w:val="decimal"/>
-      <w:lvlText w:val="%1.%2."/>
-      <w:lvlJc w:val="left"/>
-      <w:pPr>
-        <w:ind w:left="390" w:hanging="390"/>
-      </w:pPr>
-      <w:rPr>
-        <w:rFonts w:asciiTheme="majorHAnsi" w:eastAsiaTheme="majorEastAsia" w:hAnsiTheme="majorHAnsi" w:cstheme="majorBidi" w:hint="default"/>
-        <w:color w:val="2E74B5" w:themeColor="accent1" w:themeShade="BF"/>
-        <w:sz w:val="26"/>
-      </w:rPr>
-    </w:lvl>
-    <w:lvl w:ilvl="2">
-      <w:start w:val="1"/>
-      <w:numFmt w:val="decimal"/>
-      <w:lvlText w:val="%1.%2.%3."/>
-      <w:lvlJc w:val="left"/>
-      <w:pPr>
-        <w:ind w:left="720" w:hanging="720"/>
-      </w:pPr>
-      <w:rPr>
-        <w:rFonts w:asciiTheme="majorHAnsi" w:eastAsiaTheme="majorEastAsia" w:hAnsiTheme="majorHAnsi" w:cstheme="majorBidi" w:hint="default"/>
-        <w:color w:val="2E74B5" w:themeColor="accent1" w:themeShade="BF"/>
-        <w:sz w:val="26"/>
-      </w:rPr>
-    </w:lvl>
-    <w:lvl w:ilvl="3">
-      <w:start w:val="1"/>
-      <w:numFmt w:val="decimal"/>
-      <w:lvlText w:val="%1.%2.%3.%4."/>
-      <w:lvlJc w:val="left"/>
-      <w:pPr>
-        <w:ind w:left="720" w:hanging="720"/>
-      </w:pPr>
-      <w:rPr>
-        <w:rFonts w:asciiTheme="majorHAnsi" w:eastAsiaTheme="majorEastAsia" w:hAnsiTheme="majorHAnsi" w:cstheme="majorBidi" w:hint="default"/>
-        <w:color w:val="2E74B5" w:themeColor="accent1" w:themeShade="BF"/>
-        <w:sz w:val="26"/>
-      </w:rPr>
-    </w:lvl>
-    <w:lvl w:ilvl="4">
-      <w:start w:val="1"/>
-      <w:numFmt w:val="decimal"/>
-      <w:lvlText w:val="%1.%2.%3.%4.%5."/>
-      <w:lvlJc w:val="left"/>
-      <w:pPr>
-        <w:ind w:left="1080" w:hanging="1080"/>
-      </w:pPr>
-      <w:rPr>
-        <w:rFonts w:asciiTheme="majorHAnsi" w:eastAsiaTheme="majorEastAsia" w:hAnsiTheme="majorHAnsi" w:cstheme="majorBidi" w:hint="default"/>
-        <w:color w:val="2E74B5" w:themeColor="accent1" w:themeShade="BF"/>
-        <w:sz w:val="26"/>
-      </w:rPr>
-    </w:lvl>
-    <w:lvl w:ilvl="5">
-      <w:start w:val="1"/>
-      <w:numFmt w:val="decimal"/>
-      <w:lvlText w:val="%1.%2.%3.%4.%5.%6."/>
-      <w:lvlJc w:val="left"/>
-      <w:pPr>
-        <w:ind w:left="1080" w:hanging="1080"/>
-      </w:pPr>
-      <w:rPr>
-        <w:rFonts w:asciiTheme="majorHAnsi" w:eastAsiaTheme="majorEastAsia" w:hAnsiTheme="majorHAnsi" w:cstheme="majorBidi" w:hint="default"/>
-        <w:color w:val="2E74B5" w:themeColor="accent1" w:themeShade="BF"/>
-        <w:sz w:val="26"/>
-      </w:rPr>
-    </w:lvl>
-    <w:lvl w:ilvl="6">
-      <w:start w:val="1"/>
-      <w:numFmt w:val="decimal"/>
-      <w:lvlText w:val="%1.%2.%3.%4.%5.%6.%7."/>
-      <w:lvlJc w:val="left"/>
-      <w:pPr>
-        <w:ind w:left="1440" w:hanging="1440"/>
-      </w:pPr>
-      <w:rPr>
-        <w:rFonts w:asciiTheme="majorHAnsi" w:eastAsiaTheme="majorEastAsia" w:hAnsiTheme="majorHAnsi" w:cstheme="majorBidi" w:hint="default"/>
-        <w:color w:val="2E74B5" w:themeColor="accent1" w:themeShade="BF"/>
-        <w:sz w:val="26"/>
-      </w:rPr>
-    </w:lvl>
-    <w:lvl w:ilvl="7">
-      <w:start w:val="1"/>
-      <w:numFmt w:val="decimal"/>
-      <w:lvlText w:val="%1.%2.%3.%4.%5.%6.%7.%8."/>
-      <w:lvlJc w:val="left"/>
-      <w:pPr>
-        <w:ind w:left="1440" w:hanging="1440"/>
-      </w:pPr>
-      <w:rPr>
-        <w:rFonts w:asciiTheme="majorHAnsi" w:eastAsiaTheme="majorEastAsia" w:hAnsiTheme="majorHAnsi" w:cstheme="majorBidi" w:hint="default"/>
-        <w:color w:val="2E74B5" w:themeColor="accent1" w:themeShade="BF"/>
-        <w:sz w:val="26"/>
-      </w:rPr>
-    </w:lvl>
-    <w:lvl w:ilvl="8">
-      <w:start w:val="1"/>
-      <w:numFmt w:val="decimal"/>
-      <w:lvlText w:val="%1.%2.%3.%4.%5.%6.%7.%8.%9."/>
-      <w:lvlJc w:val="left"/>
-      <w:pPr>
-        <w:ind w:left="1800" w:hanging="1800"/>
-      </w:pPr>
-      <w:rPr>
-        <w:rFonts w:asciiTheme="majorHAnsi" w:eastAsiaTheme="majorEastAsia" w:hAnsiTheme="majorHAnsi" w:cstheme="majorBidi" w:hint="default"/>
-        <w:color w:val="2E74B5" w:themeColor="accent1" w:themeShade="BF"/>
-        <w:sz w:val="26"/>
-      </w:rPr>
-    </w:lvl>
-  </w:abstractNum>
-  <w:abstractNum w:abstractNumId="22" w15:restartNumberingAfterBreak="0">
-    <w:nsid w:val="6A4B0548"/>
-    <w:multiLevelType w:val="multilevel"/>
-    <w:tmpl w:val="30EC4C84"/>
-    <w:lvl w:ilvl="0">
-      <w:start w:val="3"/>
-      <w:numFmt w:val="decimal"/>
-      <w:lvlText w:val="%1."/>
-      <w:lvlJc w:val="left"/>
-      <w:pPr>
-        <w:ind w:left="390" w:hanging="390"/>
-      </w:pPr>
-      <w:rPr>
-        <w:rFonts w:asciiTheme="majorHAnsi" w:eastAsiaTheme="majorEastAsia" w:hAnsiTheme="majorHAnsi" w:cstheme="majorBidi" w:hint="default"/>
-        <w:b w:val="0"/>
-        <w:sz w:val="26"/>
-      </w:rPr>
-    </w:lvl>
-    <w:lvl w:ilvl="1">
-      <w:start w:val="1"/>
-      <w:numFmt w:val="decimal"/>
-      <w:lvlText w:val="%1.%2."/>
-      <w:lvlJc w:val="left"/>
-      <w:pPr>
-        <w:ind w:left="390" w:hanging="390"/>
-      </w:pPr>
-      <w:rPr>
-        <w:rFonts w:asciiTheme="majorHAnsi" w:eastAsiaTheme="majorEastAsia" w:hAnsiTheme="majorHAnsi" w:cstheme="majorBidi" w:hint="default"/>
-        <w:b w:val="0"/>
-        <w:sz w:val="26"/>
-      </w:rPr>
-    </w:lvl>
-    <w:lvl w:ilvl="2">
-      <w:start w:val="1"/>
-      <w:numFmt w:val="decimal"/>
-      <w:lvlText w:val="%1.%2.%3."/>
-      <w:lvlJc w:val="left"/>
-      <w:pPr>
-        <w:ind w:left="720" w:hanging="720"/>
-      </w:pPr>
-      <w:rPr>
-        <w:rFonts w:asciiTheme="majorHAnsi" w:eastAsiaTheme="majorEastAsia" w:hAnsiTheme="majorHAnsi" w:cstheme="majorBidi" w:hint="default"/>
-        <w:b w:val="0"/>
-        <w:sz w:val="26"/>
-      </w:rPr>
-    </w:lvl>
-    <w:lvl w:ilvl="3">
-      <w:start w:val="1"/>
-      <w:numFmt w:val="decimal"/>
-      <w:lvlText w:val="%1.%2.%3.%4."/>
-      <w:lvlJc w:val="left"/>
-      <w:pPr>
-        <w:ind w:left="720" w:hanging="720"/>
-      </w:pPr>
-      <w:rPr>
-        <w:rFonts w:asciiTheme="majorHAnsi" w:eastAsiaTheme="majorEastAsia" w:hAnsiTheme="majorHAnsi" w:cstheme="majorBidi" w:hint="default"/>
-        <w:b w:val="0"/>
-        <w:sz w:val="26"/>
-      </w:rPr>
-    </w:lvl>
-    <w:lvl w:ilvl="4">
-      <w:start w:val="1"/>
-      <w:numFmt w:val="decimal"/>
-      <w:lvlText w:val="%1.%2.%3.%4.%5."/>
-      <w:lvlJc w:val="left"/>
-      <w:pPr>
-        <w:ind w:left="1080" w:hanging="1080"/>
-      </w:pPr>
-      <w:rPr>
-        <w:rFonts w:asciiTheme="majorHAnsi" w:eastAsiaTheme="majorEastAsia" w:hAnsiTheme="majorHAnsi" w:cstheme="majorBidi" w:hint="default"/>
-        <w:b w:val="0"/>
-        <w:sz w:val="26"/>
-      </w:rPr>
-    </w:lvl>
-    <w:lvl w:ilvl="5">
-      <w:start w:val="1"/>
-      <w:numFmt w:val="decimal"/>
-      <w:lvlText w:val="%1.%2.%3.%4.%5.%6."/>
-      <w:lvlJc w:val="left"/>
-      <w:pPr>
-        <w:ind w:left="1080" w:hanging="1080"/>
-      </w:pPr>
-      <w:rPr>
-        <w:rFonts w:asciiTheme="majorHAnsi" w:eastAsiaTheme="majorEastAsia" w:hAnsiTheme="majorHAnsi" w:cstheme="majorBidi" w:hint="default"/>
-        <w:b w:val="0"/>
-        <w:sz w:val="26"/>
-      </w:rPr>
-    </w:lvl>
-    <w:lvl w:ilvl="6">
-      <w:start w:val="1"/>
-      <w:numFmt w:val="decimal"/>
-      <w:lvlText w:val="%1.%2.%3.%4.%5.%6.%7."/>
-      <w:lvlJc w:val="left"/>
-      <w:pPr>
-        <w:ind w:left="1440" w:hanging="1440"/>
-      </w:pPr>
-      <w:rPr>
-        <w:rFonts w:asciiTheme="majorHAnsi" w:eastAsiaTheme="majorEastAsia" w:hAnsiTheme="majorHAnsi" w:cstheme="majorBidi" w:hint="default"/>
-        <w:b w:val="0"/>
-        <w:sz w:val="26"/>
-      </w:rPr>
-    </w:lvl>
-    <w:lvl w:ilvl="7">
-      <w:start w:val="1"/>
-      <w:numFmt w:val="decimal"/>
-      <w:lvlText w:val="%1.%2.%3.%4.%5.%6.%7.%8."/>
-      <w:lvlJc w:val="left"/>
-      <w:pPr>
-        <w:ind w:left="1440" w:hanging="1440"/>
-      </w:pPr>
-      <w:rPr>
-        <w:rFonts w:asciiTheme="majorHAnsi" w:eastAsiaTheme="majorEastAsia" w:hAnsiTheme="majorHAnsi" w:cstheme="majorBidi" w:hint="default"/>
-        <w:b w:val="0"/>
-        <w:sz w:val="26"/>
-      </w:rPr>
-    </w:lvl>
-    <w:lvl w:ilvl="8">
-      <w:start w:val="1"/>
-      <w:numFmt w:val="decimal"/>
-      <w:lvlText w:val="%1.%2.%3.%4.%5.%6.%7.%8.%9."/>
-      <w:lvlJc w:val="left"/>
-      <w:pPr>
-        <w:ind w:left="1800" w:hanging="1800"/>
-      </w:pPr>
-      <w:rPr>
-        <w:rFonts w:asciiTheme="majorHAnsi" w:eastAsiaTheme="majorEastAsia" w:hAnsiTheme="majorHAnsi" w:cstheme="majorBidi" w:hint="default"/>
-        <w:b w:val="0"/>
-        <w:sz w:val="26"/>
-      </w:rPr>
-    </w:lvl>
-  </w:abstractNum>
-  <w:abstractNum w:abstractNumId="23" w15:restartNumberingAfterBreak="0">
-    <w:nsid w:val="6CAB33A5"/>
-    <w:multiLevelType w:val="multilevel"/>
-    <w:tmpl w:val="7E76D3D4"/>
-    <w:lvl w:ilvl="0">
-      <w:start w:val="1"/>
-      <w:numFmt w:val="decimal"/>
-      <w:lvlText w:val="%1."/>
-      <w:lvlJc w:val="left"/>
-      <w:pPr>
-        <w:ind w:left="360" w:hanging="360"/>
-      </w:pPr>
-      <w:rPr>
-        <w:rFonts w:hint="default"/>
-      </w:rPr>
-    </w:lvl>
-    <w:lvl w:ilvl="1">
-      <w:start w:val="1"/>
-      <w:numFmt w:val="decimal"/>
-      <w:lvlText w:val="%1.%2."/>
-      <w:lvlJc w:val="left"/>
-      <w:pPr>
-        <w:ind w:left="792" w:hanging="432"/>
-      </w:pPr>
-      <w:rPr>
-        <w:rFonts w:hint="default"/>
-      </w:rPr>
-    </w:lvl>
-    <w:lvl w:ilvl="2">
-      <w:start w:val="1"/>
-      <w:numFmt w:val="decimal"/>
-      <w:lvlText w:val="%1.%2.%3."/>
-      <w:lvlJc w:val="left"/>
-      <w:pPr>
-        <w:ind w:left="1224" w:hanging="504"/>
-      </w:pPr>
-      <w:rPr>
-        <w:rFonts w:hint="default"/>
-      </w:rPr>
-    </w:lvl>
-    <w:lvl w:ilvl="3">
-      <w:start w:val="1"/>
-      <w:numFmt w:val="decimal"/>
-      <w:lvlText w:val="%1.%2.%3.%4."/>
-      <w:lvlJc w:val="left"/>
-      <w:pPr>
-        <w:ind w:left="1728" w:hanging="648"/>
-      </w:pPr>
-      <w:rPr>
-        <w:rFonts w:hint="default"/>
-      </w:rPr>
-    </w:lvl>
-    <w:lvl w:ilvl="4">
-      <w:start w:val="1"/>
-      <w:numFmt w:val="decimal"/>
-      <w:lvlText w:val="%1.%2.%3.%4.%5."/>
-      <w:lvlJc w:val="left"/>
-      <w:pPr>
-        <w:ind w:left="2232" w:hanging="792"/>
-      </w:pPr>
-      <w:rPr>
-        <w:rFonts w:hint="default"/>
-      </w:rPr>
-    </w:lvl>
-    <w:lvl w:ilvl="5">
-      <w:start w:val="1"/>
-      <w:numFmt w:val="decimal"/>
-      <w:lvlText w:val="%1.%2.%3.%4.%5.%6."/>
-      <w:lvlJc w:val="left"/>
-      <w:pPr>
-        <w:ind w:left="2736" w:hanging="936"/>
-      </w:pPr>
-      <w:rPr>
-        <w:rFonts w:hint="default"/>
-      </w:rPr>
-    </w:lvl>
-    <w:lvl w:ilvl="6">
-      <w:start w:val="1"/>
-      <w:numFmt w:val="decimal"/>
-      <w:lvlText w:val="%1.%2.%3.%4.%5.%6.%7."/>
-      <w:lvlJc w:val="left"/>
-      <w:pPr>
-        <w:ind w:left="3240" w:hanging="1080"/>
-      </w:pPr>
-      <w:rPr>
-        <w:rFonts w:hint="default"/>
-      </w:rPr>
-    </w:lvl>
-    <w:lvl w:ilvl="7">
-      <w:start w:val="1"/>
-      <w:numFmt w:val="decimal"/>
-      <w:lvlText w:val="%1.%2.%3.%4.%5.%6.%7.%8."/>
-      <w:lvlJc w:val="left"/>
-      <w:pPr>
-        <w:ind w:left="3744" w:hanging="1224"/>
-      </w:pPr>
-      <w:rPr>
-        <w:rFonts w:hint="default"/>
-      </w:rPr>
-    </w:lvl>
-    <w:lvl w:ilvl="8">
-      <w:start w:val="1"/>
-      <w:numFmt w:val="decimal"/>
-      <w:lvlText w:val="%1.%2.%3.%4.%5.%6.%7.%8.%9."/>
-      <w:lvlJc w:val="left"/>
-      <w:pPr>
-        <w:ind w:left="4320" w:hanging="1440"/>
-      </w:pPr>
-      <w:rPr>
-        <w:rFonts w:hint="default"/>
-      </w:rPr>
-    </w:lvl>
-  </w:abstractNum>
-  <w:abstractNum w:abstractNumId="24" w15:restartNumberingAfterBreak="0">
-    <w:nsid w:val="71B50012"/>
-    <w:multiLevelType w:val="multilevel"/>
-    <w:tmpl w:val="4404CEB8"/>
-    <w:lvl w:ilvl="0">
-      <w:start w:val="2"/>
-      <w:numFmt w:val="decimal"/>
-      <w:lvlText w:val="%1."/>
-      <w:lvlJc w:val="left"/>
-      <w:pPr>
-        <w:ind w:left="360" w:hanging="360"/>
-      </w:pPr>
-      <w:rPr>
-        <w:rFonts w:hint="default"/>
-      </w:rPr>
-    </w:lvl>
-    <w:lvl w:ilvl="1">
-      <w:start w:val="1"/>
-      <w:numFmt w:val="decimal"/>
-      <w:lvlText w:val="%1.%2."/>
-      <w:lvlJc w:val="left"/>
-      <w:pPr>
-        <w:ind w:left="792" w:hanging="432"/>
-      </w:pPr>
-      <w:rPr>
-        <w:rFonts w:hint="default"/>
-      </w:rPr>
-    </w:lvl>
-    <w:lvl w:ilvl="2">
-      <w:start w:val="1"/>
-      <w:numFmt w:val="decimal"/>
-      <w:lvlText w:val="%1.%2.%3."/>
-      <w:lvlJc w:val="left"/>
-      <w:pPr>
-        <w:ind w:left="1224" w:hanging="504"/>
-      </w:pPr>
-      <w:rPr>
-        <w:rFonts w:hint="default"/>
-      </w:rPr>
-    </w:lvl>
-    <w:lvl w:ilvl="3">
-      <w:start w:val="1"/>
-      <w:numFmt w:val="decimal"/>
-      <w:lvlText w:val="%1.%2.%3.%4."/>
-      <w:lvlJc w:val="left"/>
-      <w:pPr>
-        <w:ind w:left="1728" w:hanging="648"/>
-      </w:pPr>
-      <w:rPr>
-        <w:rFonts w:hint="default"/>
-      </w:rPr>
-    </w:lvl>
-    <w:lvl w:ilvl="4">
-      <w:start w:val="1"/>
-      <w:numFmt w:val="decimal"/>
-      <w:lvlText w:val="%1.%2.%3.%4.%5."/>
-      <w:lvlJc w:val="left"/>
-      <w:pPr>
-        <w:ind w:left="2232" w:hanging="792"/>
-      </w:pPr>
-      <w:rPr>
-        <w:rFonts w:hint="default"/>
-      </w:rPr>
-    </w:lvl>
-    <w:lvl w:ilvl="5">
-      <w:start w:val="1"/>
-      <w:numFmt w:val="decimal"/>
-      <w:lvlText w:val="%1.%2.%3.%4.%5.%6."/>
-      <w:lvlJc w:val="left"/>
-      <w:pPr>
-        <w:ind w:left="2736" w:hanging="936"/>
-      </w:pPr>
-      <w:rPr>
-        <w:rFonts w:hint="default"/>
-      </w:rPr>
-    </w:lvl>
-    <w:lvl w:ilvl="6">
-      <w:start w:val="1"/>
-      <w:numFmt w:val="decimal"/>
-      <w:lvlText w:val="%1.%2.%3.%4.%5.%6.%7."/>
-      <w:lvlJc w:val="left"/>
-      <w:pPr>
-        <w:ind w:left="3240" w:hanging="1080"/>
-      </w:pPr>
-      <w:rPr>
-        <w:rFonts w:hint="default"/>
-      </w:rPr>
-    </w:lvl>
-    <w:lvl w:ilvl="7">
-      <w:start w:val="1"/>
-      <w:numFmt w:val="decimal"/>
-      <w:lvlText w:val="%1.%2.%3.%4.%5.%6.%7.%8."/>
-      <w:lvlJc w:val="left"/>
-      <w:pPr>
-        <w:ind w:left="3744" w:hanging="1224"/>
-      </w:pPr>
-      <w:rPr>
-        <w:rFonts w:hint="default"/>
-      </w:rPr>
-    </w:lvl>
-    <w:lvl w:ilvl="8">
-      <w:start w:val="1"/>
-      <w:numFmt w:val="decimal"/>
-      <w:lvlText w:val="%1.%2.%3.%4.%5.%6.%7.%8.%9."/>
-      <w:lvlJc w:val="left"/>
-      <w:pPr>
-        <w:ind w:left="4320" w:hanging="1440"/>
-      </w:pPr>
-      <w:rPr>
-        <w:rFonts w:hint="default"/>
-      </w:rPr>
-    </w:lvl>
-  </w:abstractNum>
-  <w:abstractNum w:abstractNumId="25" w15:restartNumberingAfterBreak="0">
-    <w:nsid w:val="742B560D"/>
-    <w:multiLevelType w:val="multilevel"/>
-    <w:tmpl w:val="280A001F"/>
-    <w:lvl w:ilvl="0">
-      <w:start w:val="1"/>
-      <w:numFmt w:val="decimal"/>
-      <w:lvlText w:val="%1."/>
-      <w:lvlJc w:val="left"/>
-      <w:pPr>
-        <w:ind w:left="360" w:hanging="360"/>
-      </w:pPr>
-    </w:lvl>
-    <w:lvl w:ilvl="1">
-      <w:start w:val="1"/>
-      <w:numFmt w:val="decimal"/>
-      <w:lvlText w:val="%1.%2."/>
-      <w:lvlJc w:val="left"/>
-      <w:pPr>
-        <w:ind w:left="792" w:hanging="432"/>
-      </w:pPr>
-    </w:lvl>
-    <w:lvl w:ilvl="2">
-      <w:start w:val="1"/>
-      <w:numFmt w:val="decimal"/>
-      <w:lvlText w:val="%1.%2.%3."/>
-      <w:lvlJc w:val="left"/>
-      <w:pPr>
-        <w:ind w:left="1224" w:hanging="504"/>
-      </w:pPr>
-    </w:lvl>
-    <w:lvl w:ilvl="3">
-      <w:start w:val="1"/>
-      <w:numFmt w:val="decimal"/>
-      <w:lvlText w:val="%1.%2.%3.%4."/>
-      <w:lvlJc w:val="left"/>
-      <w:pPr>
-        <w:ind w:left="1728" w:hanging="648"/>
-      </w:pPr>
-    </w:lvl>
-    <w:lvl w:ilvl="4">
-      <w:start w:val="1"/>
-      <w:numFmt w:val="decimal"/>
-      <w:lvlText w:val="%1.%2.%3.%4.%5."/>
-      <w:lvlJc w:val="left"/>
-      <w:pPr>
-        <w:ind w:left="2232" w:hanging="792"/>
-      </w:pPr>
-    </w:lvl>
-    <w:lvl w:ilvl="5">
-      <w:start w:val="1"/>
-      <w:numFmt w:val="decimal"/>
-      <w:lvlText w:val="%1.%2.%3.%4.%5.%6."/>
-      <w:lvlJc w:val="left"/>
-      <w:pPr>
-        <w:ind w:left="2736" w:hanging="936"/>
-      </w:pPr>
-    </w:lvl>
-    <w:lvl w:ilvl="6">
-      <w:start w:val="1"/>
-      <w:numFmt w:val="decimal"/>
-      <w:lvlText w:val="%1.%2.%3.%4.%5.%6.%7."/>
-      <w:lvlJc w:val="left"/>
-      <w:pPr>
-        <w:ind w:left="3240" w:hanging="1080"/>
-      </w:pPr>
-    </w:lvl>
-    <w:lvl w:ilvl="7">
-      <w:start w:val="1"/>
-      <w:numFmt w:val="decimal"/>
-      <w:lvlText w:val="%1.%2.%3.%4.%5.%6.%7.%8."/>
-      <w:lvlJc w:val="left"/>
-      <w:pPr>
-        <w:ind w:left="3744" w:hanging="1224"/>
-      </w:pPr>
-    </w:lvl>
-    <w:lvl w:ilvl="8">
-      <w:start w:val="1"/>
-      <w:numFmt w:val="decimal"/>
-      <w:lvlText w:val="%1.%2.%3.%4.%5.%6.%7.%8.%9."/>
-      <w:lvlJc w:val="left"/>
-      <w:pPr>
-        <w:ind w:left="4320" w:hanging="1440"/>
-      </w:pPr>
-    </w:lvl>
-  </w:abstractNum>
-  <w:abstractNum w:abstractNumId="26" w15:restartNumberingAfterBreak="0">
-    <w:nsid w:val="76B07F43"/>
-    <w:multiLevelType w:val="hybridMultilevel"/>
-    <w:tmpl w:val="EC96CC28"/>
-    <w:lvl w:ilvl="0" w:tplc="280A0001">
-      <w:start w:val="1"/>
-      <w:numFmt w:val="bullet"/>
-      <w:lvlText w:val=""/>
-      <w:lvlJc w:val="left"/>
-      <w:pPr>
-        <w:ind w:left="2136" w:hanging="360"/>
-      </w:pPr>
-      <w:rPr>
-        <w:rFonts w:ascii="Symbol" w:hAnsi="Symbol" w:hint="default"/>
-      </w:rPr>
-    </w:lvl>
-    <w:lvl w:ilvl="1" w:tplc="280A0003" w:tentative="1">
-      <w:start w:val="1"/>
-      <w:numFmt w:val="bullet"/>
-      <w:lvlText w:val="o"/>
-      <w:lvlJc w:val="left"/>
-      <w:pPr>
-        <w:ind w:left="2856" w:hanging="360"/>
-      </w:pPr>
-      <w:rPr>
-        <w:rFonts w:ascii="Courier New" w:hAnsi="Courier New" w:cs="Courier New" w:hint="default"/>
-      </w:rPr>
-    </w:lvl>
-    <w:lvl w:ilvl="2" w:tplc="280A0005" w:tentative="1">
-      <w:start w:val="1"/>
-      <w:numFmt w:val="bullet"/>
-      <w:lvlText w:val=""/>
-      <w:lvlJc w:val="left"/>
-      <w:pPr>
-        <w:ind w:left="3576" w:hanging="360"/>
-      </w:pPr>
-      <w:rPr>
-        <w:rFonts w:ascii="Wingdings" w:hAnsi="Wingdings" w:hint="default"/>
-      </w:rPr>
-    </w:lvl>
-    <w:lvl w:ilvl="3" w:tplc="280A0001" w:tentative="1">
-      <w:start w:val="1"/>
-      <w:numFmt w:val="bullet"/>
-      <w:lvlText w:val=""/>
-      <w:lvlJc w:val="left"/>
-      <w:pPr>
-        <w:ind w:left="4296" w:hanging="360"/>
-      </w:pPr>
-      <w:rPr>
-        <w:rFonts w:ascii="Symbol" w:hAnsi="Symbol" w:hint="default"/>
-      </w:rPr>
-    </w:lvl>
-    <w:lvl w:ilvl="4" w:tplc="280A0003" w:tentative="1">
-      <w:start w:val="1"/>
-      <w:numFmt w:val="bullet"/>
-      <w:lvlText w:val="o"/>
-      <w:lvlJc w:val="left"/>
-      <w:pPr>
-        <w:ind w:left="5016" w:hanging="360"/>
-      </w:pPr>
-      <w:rPr>
-        <w:rFonts w:ascii="Courier New" w:hAnsi="Courier New" w:cs="Courier New" w:hint="default"/>
-      </w:rPr>
-    </w:lvl>
-    <w:lvl w:ilvl="5" w:tplc="280A0005" w:tentative="1">
-      <w:start w:val="1"/>
-      <w:numFmt w:val="bullet"/>
-      <w:lvlText w:val=""/>
-      <w:lvlJc w:val="left"/>
-      <w:pPr>
-        <w:ind w:left="5736" w:hanging="360"/>
-      </w:pPr>
-      <w:rPr>
-        <w:rFonts w:ascii="Wingdings" w:hAnsi="Wingdings" w:hint="default"/>
-      </w:rPr>
-    </w:lvl>
-    <w:lvl w:ilvl="6" w:tplc="280A0001" w:tentative="1">
-      <w:start w:val="1"/>
-      <w:numFmt w:val="bullet"/>
-      <w:lvlText w:val=""/>
-      <w:lvlJc w:val="left"/>
-      <w:pPr>
-        <w:ind w:left="6456" w:hanging="360"/>
-      </w:pPr>
-      <w:rPr>
-        <w:rFonts w:ascii="Symbol" w:hAnsi="Symbol" w:hint="default"/>
-      </w:rPr>
-    </w:lvl>
-    <w:lvl w:ilvl="7" w:tplc="280A0003" w:tentative="1">
-      <w:start w:val="1"/>
-      <w:numFmt w:val="bullet"/>
-      <w:lvlText w:val="o"/>
-      <w:lvlJc w:val="left"/>
-      <w:pPr>
-        <w:ind w:left="7176" w:hanging="360"/>
-      </w:pPr>
-      <w:rPr>
-        <w:rFonts w:ascii="Courier New" w:hAnsi="Courier New" w:cs="Courier New" w:hint="default"/>
-      </w:rPr>
-    </w:lvl>
-    <w:lvl w:ilvl="8" w:tplc="280A0005" w:tentative="1">
-      <w:start w:val="1"/>
-      <w:numFmt w:val="bullet"/>
-      <w:lvlText w:val=""/>
-      <w:lvlJc w:val="left"/>
-      <w:pPr>
-        <w:ind w:left="7896" w:hanging="360"/>
-      </w:pPr>
-      <w:rPr>
-        <w:rFonts w:ascii="Wingdings" w:hAnsi="Wingdings" w:hint="default"/>
-      </w:rPr>
-    </w:lvl>
-  </w:abstractNum>
-  <w:abstractNum w:abstractNumId="27" w15:restartNumberingAfterBreak="0">
+  <w:abstractNum w:abstractNumId="6" w15:restartNumberingAfterBreak="0">
     <w:nsid w:val="78D139A8"/>
     <w:multiLevelType w:val="multilevel"/>
     <w:tmpl w:val="3FE0D286"/>
@@ -16703,220 +14779,31 @@
       </w:rPr>
     </w:lvl>
   </w:abstractNum>
-  <w:num w:numId="1" w16cid:durableId="2075470801">
-    <w:abstractNumId w:val="26"/>
+  <w:num w:numId="1" w16cid:durableId="1281494345">
+    <w:abstractNumId w:val="1"/>
   </w:num>
-  <w:num w:numId="2" w16cid:durableId="738403658">
-    <w:abstractNumId w:val="13"/>
+  <w:num w:numId="2" w16cid:durableId="124734280">
+    <w:abstractNumId w:val="1"/>
   </w:num>
-  <w:num w:numId="3" w16cid:durableId="381250240">
-    <w:abstractNumId w:val="11"/>
+  <w:num w:numId="3" w16cid:durableId="399601675">
+    <w:abstractNumId w:val="3"/>
   </w:num>
-  <w:num w:numId="4" w16cid:durableId="67266933">
-    <w:abstractNumId w:val="13"/>
+  <w:num w:numId="4" w16cid:durableId="828595083">
+    <w:abstractNumId w:val="4"/>
   </w:num>
-  <w:num w:numId="5" w16cid:durableId="1238324454">
-    <w:abstractNumId w:val="17"/>
+  <w:num w:numId="5" w16cid:durableId="1162745408">
+    <w:abstractNumId w:val="5"/>
   </w:num>
-  <w:num w:numId="6" w16cid:durableId="1281494345">
+  <w:num w:numId="6" w16cid:durableId="395595554">
+    <w:abstractNumId w:val="0"/>
+  </w:num>
+  <w:num w:numId="7" w16cid:durableId="228618774">
     <w:abstractNumId w:val="2"/>
   </w:num>
-  <w:num w:numId="7" w16cid:durableId="1906867535">
-    <w:abstractNumId w:val="2"/>
-    <w:lvlOverride w:ilvl="0">
-      <w:startOverride w:val="1"/>
-    </w:lvlOverride>
-    <w:lvlOverride w:ilvl="1">
-      <w:startOverride w:val="1"/>
-    </w:lvlOverride>
-    <w:lvlOverride w:ilvl="2">
-      <w:startOverride w:val="1"/>
-    </w:lvlOverride>
-    <w:lvlOverride w:ilvl="3">
-      <w:startOverride w:val="1"/>
-    </w:lvlOverride>
-    <w:lvlOverride w:ilvl="4">
-      <w:startOverride w:val="1"/>
-    </w:lvlOverride>
-    <w:lvlOverride w:ilvl="5">
-      <w:startOverride w:val="1"/>
-    </w:lvlOverride>
-    <w:lvlOverride w:ilvl="6">
-      <w:startOverride w:val="1"/>
-    </w:lvlOverride>
-    <w:lvlOverride w:ilvl="7">
-      <w:startOverride w:val="1"/>
-    </w:lvlOverride>
-    <w:lvlOverride w:ilvl="8">
-      <w:startOverride w:val="1"/>
-    </w:lvlOverride>
-  </w:num>
-  <w:num w:numId="8" w16cid:durableId="38602184">
-    <w:abstractNumId w:val="13"/>
-  </w:num>
-  <w:num w:numId="9" w16cid:durableId="124734280">
-    <w:abstractNumId w:val="2"/>
-  </w:num>
-  <w:num w:numId="10" w16cid:durableId="114645993">
-    <w:abstractNumId w:val="13"/>
-  </w:num>
-  <w:num w:numId="11" w16cid:durableId="1108041958">
-    <w:abstractNumId w:val="13"/>
-    <w:lvlOverride w:ilvl="0">
-      <w:startOverride w:val="1"/>
-    </w:lvlOverride>
-    <w:lvlOverride w:ilvl="1">
-      <w:startOverride w:val="1"/>
-    </w:lvlOverride>
-    <w:lvlOverride w:ilvl="2">
-      <w:startOverride w:val="1"/>
-    </w:lvlOverride>
-    <w:lvlOverride w:ilvl="3">
-      <w:startOverride w:val="1"/>
-    </w:lvlOverride>
-    <w:lvlOverride w:ilvl="4">
-      <w:startOverride w:val="1"/>
-    </w:lvlOverride>
-    <w:lvlOverride w:ilvl="5">
-      <w:startOverride w:val="1"/>
-    </w:lvlOverride>
-    <w:lvlOverride w:ilvl="6">
-      <w:startOverride w:val="1"/>
-    </w:lvlOverride>
-    <w:lvlOverride w:ilvl="7">
-      <w:startOverride w:val="1"/>
-    </w:lvlOverride>
-    <w:lvlOverride w:ilvl="8">
-      <w:startOverride w:val="1"/>
-    </w:lvlOverride>
-  </w:num>
-  <w:num w:numId="12" w16cid:durableId="1719744263">
-    <w:abstractNumId w:val="14"/>
-  </w:num>
-  <w:num w:numId="13" w16cid:durableId="216673738">
-    <w:abstractNumId w:val="23"/>
-  </w:num>
-  <w:num w:numId="14" w16cid:durableId="1826165171">
-    <w:abstractNumId w:val="20"/>
-  </w:num>
-  <w:num w:numId="15" w16cid:durableId="2094861518">
-    <w:abstractNumId w:val="7"/>
-  </w:num>
-  <w:num w:numId="16" w16cid:durableId="1781728647">
-    <w:abstractNumId w:val="24"/>
-  </w:num>
-  <w:num w:numId="17" w16cid:durableId="1906599812">
-    <w:abstractNumId w:val="16"/>
-  </w:num>
-  <w:num w:numId="18" w16cid:durableId="715155616">
-    <w:abstractNumId w:val="15"/>
-  </w:num>
-  <w:num w:numId="19" w16cid:durableId="1952473658">
+  <w:num w:numId="8" w16cid:durableId="5250132">
     <w:abstractNumId w:val="6"/>
   </w:num>
-  <w:num w:numId="20" w16cid:durableId="1838501220">
-    <w:abstractNumId w:val="25"/>
-  </w:num>
-  <w:num w:numId="21" w16cid:durableId="1604799853">
-    <w:abstractNumId w:val="2"/>
-  </w:num>
-  <w:num w:numId="22" w16cid:durableId="157814488">
-    <w:abstractNumId w:val="2"/>
-  </w:num>
-  <w:num w:numId="23" w16cid:durableId="164319676">
-    <w:abstractNumId w:val="2"/>
-  </w:num>
-  <w:num w:numId="24" w16cid:durableId="442379824">
-    <w:abstractNumId w:val="2"/>
-  </w:num>
-  <w:num w:numId="25" w16cid:durableId="602612335">
-    <w:abstractNumId w:val="2"/>
-  </w:num>
-  <w:num w:numId="26" w16cid:durableId="1470169445">
-    <w:abstractNumId w:val="2"/>
-  </w:num>
-  <w:num w:numId="27" w16cid:durableId="1663658783">
-    <w:abstractNumId w:val="2"/>
-  </w:num>
-  <w:num w:numId="28" w16cid:durableId="1809127954">
-    <w:abstractNumId w:val="2"/>
-  </w:num>
-  <w:num w:numId="29" w16cid:durableId="1186402624">
-    <w:abstractNumId w:val="2"/>
-  </w:num>
-  <w:num w:numId="30" w16cid:durableId="985889099">
-    <w:abstractNumId w:val="2"/>
-  </w:num>
-  <w:num w:numId="31" w16cid:durableId="1957518100">
-    <w:abstractNumId w:val="2"/>
-  </w:num>
-  <w:num w:numId="32" w16cid:durableId="1304771713">
-    <w:abstractNumId w:val="2"/>
-  </w:num>
-  <w:num w:numId="33" w16cid:durableId="1106148971">
-    <w:abstractNumId w:val="2"/>
-  </w:num>
-  <w:num w:numId="34" w16cid:durableId="861168376">
-    <w:abstractNumId w:val="2"/>
-  </w:num>
-  <w:num w:numId="35" w16cid:durableId="1673944925">
-    <w:abstractNumId w:val="2"/>
-  </w:num>
-  <w:num w:numId="36" w16cid:durableId="1818263268">
-    <w:abstractNumId w:val="2"/>
-  </w:num>
-  <w:num w:numId="37" w16cid:durableId="1824815237">
-    <w:abstractNumId w:val="2"/>
-  </w:num>
-  <w:num w:numId="38" w16cid:durableId="427850530">
-    <w:abstractNumId w:val="0"/>
-  </w:num>
-  <w:num w:numId="39" w16cid:durableId="722758200">
-    <w:abstractNumId w:val="2"/>
-  </w:num>
-  <w:num w:numId="40" w16cid:durableId="1382055540">
-    <w:abstractNumId w:val="8"/>
-  </w:num>
-  <w:num w:numId="41" w16cid:durableId="649362586">
-    <w:abstractNumId w:val="19"/>
-  </w:num>
-  <w:num w:numId="42" w16cid:durableId="1566404915">
-    <w:abstractNumId w:val="10"/>
-  </w:num>
-  <w:num w:numId="43" w16cid:durableId="1500392554">
-    <w:abstractNumId w:val="21"/>
-  </w:num>
-  <w:num w:numId="44" w16cid:durableId="1578782873">
-    <w:abstractNumId w:val="12"/>
-  </w:num>
-  <w:num w:numId="45" w16cid:durableId="1309626983">
-    <w:abstractNumId w:val="22"/>
-  </w:num>
-  <w:num w:numId="46" w16cid:durableId="300305607">
-    <w:abstractNumId w:val="3"/>
-  </w:num>
-  <w:num w:numId="47" w16cid:durableId="1968318828">
-    <w:abstractNumId w:val="22"/>
-  </w:num>
-  <w:num w:numId="48" w16cid:durableId="399601675">
-    <w:abstractNumId w:val="5"/>
-  </w:num>
-  <w:num w:numId="49" w16cid:durableId="828595083">
-    <w:abstractNumId w:val="9"/>
-  </w:num>
-  <w:num w:numId="50" w16cid:durableId="1162745408">
-    <w:abstractNumId w:val="18"/>
-  </w:num>
-  <w:num w:numId="51" w16cid:durableId="395595554">
-    <w:abstractNumId w:val="1"/>
-  </w:num>
-  <w:num w:numId="52" w16cid:durableId="228618774">
-    <w:abstractNumId w:val="4"/>
-  </w:num>
-  <w:num w:numId="53" w16cid:durableId="5250132">
-    <w:abstractNumId w:val="27"/>
-  </w:num>
-  <w:numIdMacAtCleanup w:val="1"/>
+  <w:numIdMacAtCleanup w:val="8"/>
 </w:numbering>
 </file>
 
